--- a/doc/cahier_des_charges/rapport_intermediaire.docx
+++ b/doc/cahier_des_charges/rapport_intermediaire.docx
@@ -2156,8 +2156,6 @@
         <w:pStyle w:val="Titre1"/>
       </w:pPr>
       <w:bookmarkStart w:id="0" w:name="_Toc417375659"/>
-      <w:bookmarkStart w:id="1" w:name="_GoBack"/>
-      <w:bookmarkEnd w:id="1"/>
       <w:r>
         <w:lastRenderedPageBreak/>
         <w:t>Introduction</w:t>
@@ -2172,7 +2170,7 @@
         <w:rPr>
           <w:lang w:val="en-US"/>
         </w:rPr>
-        <w:t>deathmatch</w:t>
+        <w:t>death match</w:t>
       </w:r>
       <w:r>
         <w:t> » (matche à mort), c’est donc le dernier joueur en vie qui gagne la partie.</w:t>
@@ -2221,31 +2219,31 @@
       <w:pPr>
         <w:pStyle w:val="Titre1"/>
       </w:pPr>
-      <w:bookmarkStart w:id="2" w:name="_Toc417375660"/>
+      <w:bookmarkStart w:id="1" w:name="_Toc417375660"/>
       <w:r>
         <w:t>Fonctionnement général de l’application</w:t>
       </w:r>
+      <w:bookmarkEnd w:id="1"/>
+    </w:p>
+    <w:p>
+      <w:pPr>
+        <w:pStyle w:val="Titre2"/>
+      </w:pPr>
+      <w:bookmarkStart w:id="2" w:name="_Toc417375661"/>
+      <w:r>
+        <w:t>Rôle client-serveur</w:t>
+      </w:r>
       <w:bookmarkEnd w:id="2"/>
     </w:p>
     <w:p>
       <w:pPr>
-        <w:pStyle w:val="Titre2"/>
-      </w:pPr>
-      <w:bookmarkStart w:id="3" w:name="_Toc417375661"/>
-      <w:r>
-        <w:t>Rôle client-serveur</w:t>
+        <w:pStyle w:val="Titre3"/>
+      </w:pPr>
+      <w:bookmarkStart w:id="3" w:name="_Toc417375662"/>
+      <w:r>
+        <w:t>Le client</w:t>
       </w:r>
       <w:bookmarkEnd w:id="3"/>
-    </w:p>
-    <w:p>
-      <w:pPr>
-        <w:pStyle w:val="Titre3"/>
-      </w:pPr>
-      <w:bookmarkStart w:id="4" w:name="_Toc417375662"/>
-      <w:r>
-        <w:t>Le client</w:t>
-      </w:r>
-      <w:bookmarkEnd w:id="4"/>
     </w:p>
     <w:p>
       <w:pPr>
@@ -2299,11 +2297,11 @@
       <w:pPr>
         <w:pStyle w:val="Titre3"/>
       </w:pPr>
-      <w:bookmarkStart w:id="5" w:name="_Toc417375663"/>
+      <w:bookmarkStart w:id="4" w:name="_Toc417375663"/>
       <w:r>
         <w:t>Le serveur</w:t>
       </w:r>
-      <w:bookmarkEnd w:id="5"/>
+      <w:bookmarkEnd w:id="4"/>
     </w:p>
     <w:p>
       <w:pPr>
@@ -2381,11 +2379,11 @@
       <w:pPr>
         <w:pStyle w:val="Titre2"/>
       </w:pPr>
-      <w:bookmarkStart w:id="6" w:name="_Toc417375664"/>
+      <w:bookmarkStart w:id="5" w:name="_Toc417375664"/>
       <w:r>
         <w:t>Déroulement d’une partie</w:t>
       </w:r>
-      <w:bookmarkEnd w:id="6"/>
+      <w:bookmarkEnd w:id="5"/>
     </w:p>
     <w:p>
       <w:r>
@@ -2541,43 +2539,53 @@
       <w:pPr>
         <w:pStyle w:val="Titre2"/>
       </w:pPr>
-      <w:bookmarkStart w:id="7" w:name="_Toc417375665"/>
+      <w:bookmarkStart w:id="6" w:name="_Toc417375665"/>
       <w:r>
         <w:t>Détails techniques</w:t>
       </w:r>
+      <w:bookmarkEnd w:id="6"/>
+    </w:p>
+    <w:p>
+      <w:r>
+        <w:t>Le serveur garde le plan de jeu à jour à tout moment (état de la carte, position des joueurs, état de chacun des joueurs, temps écoulé, scores, etc.). À chaque fois qu’un client envoie une commande au serveur (un joueur appuyant sur avancer par exemple), ce dernier contrôle la validité de l’action (par exemple, le joueur ne peut pas sortir de la carte) et effectue l’action sur le plan de jeu si celle-ci est valide.</w:t>
+      </w:r>
+    </w:p>
+    <w:p>
+      <w:r>
+        <w:t>Tout</w:t>
+      </w:r>
+      <w:r>
+        <w:t>es</w:t>
+      </w:r>
+      <w:r>
+        <w:t xml:space="preserve"> les x </w:t>
+      </w:r>
+      <w:r>
+        <w:t>ms,</w:t>
+      </w:r>
+      <w:r>
+        <w:t xml:space="preserve"> le serveur envoie le plan de jeu mis à jour à tous les clients.</w:t>
+      </w:r>
+    </w:p>
+    <w:p>
+      <w:pPr>
+        <w:spacing w:before="0" w:after="200" w:line="276" w:lineRule="auto"/>
+        <w:jc w:val="left"/>
+      </w:pPr>
+      <w:r>
+        <w:br w:type="page"/>
+      </w:r>
+    </w:p>
+    <w:p>
+      <w:pPr>
+        <w:pStyle w:val="Titre1"/>
+      </w:pPr>
+      <w:bookmarkStart w:id="7" w:name="_Toc417375666"/>
+      <w:r>
+        <w:lastRenderedPageBreak/>
+        <w:t>Cas d’utilisation</w:t>
+      </w:r>
       <w:bookmarkEnd w:id="7"/>
-    </w:p>
-    <w:p>
-      <w:r>
-        <w:t>Le serveur garde le plan de jeu à jour à tout moment (état de la carte, position des joueurs, état de chacun des joueurs, temps écoulé, scores, etc.). À chaque fois qu’un client envoie une commande au serveur (un joueur appuyant sur avancer par exemple), ce dernier contrôle la validité de l’action (par exemple, le joueur ne peut pas sortir de la carte) et effectue l’action sur le plan de jeu si celle-ci est valide.</w:t>
-      </w:r>
-    </w:p>
-    <w:p>
-      <w:r>
-        <w:t>Tout</w:t>
-      </w:r>
-      <w:r>
-        <w:t>es</w:t>
-      </w:r>
-      <w:r>
-        <w:t xml:space="preserve"> les x </w:t>
-      </w:r>
-      <w:r>
-        <w:t>ms,</w:t>
-      </w:r>
-      <w:r>
-        <w:t xml:space="preserve"> le serveur envoie le plan de jeu mis à jour à tous les clients.</w:t>
-      </w:r>
-    </w:p>
-    <w:p>
-      <w:pPr>
-        <w:pStyle w:val="Titre1"/>
-      </w:pPr>
-      <w:bookmarkStart w:id="8" w:name="_Toc417375666"/>
-      <w:r>
-        <w:t>Cas d’utilisation</w:t>
-      </w:r>
-      <w:bookmarkEnd w:id="8"/>
     </w:p>
     <w:p>
       <w:pPr>
@@ -2643,7 +2651,7 @@
         <w:jc w:val="center"/>
       </w:pPr>
       <w:r>
-        <w:object w:dxaOrig="8551" w:dyaOrig="7281" w14:anchorId="7D8BDEBB">
+        <w:object w:dxaOrig="8661" w:dyaOrig="7281" w14:anchorId="11162A02">
           <v:shapetype id="_x0000_t75" coordsize="21600,21600" o:spt="75" o:preferrelative="t" path="m@4@5l@4@11@9@11@9@5xe" filled="f" stroked="f">
             <v:stroke joinstyle="miter"/>
             <v:formulas>
@@ -2663,10 +2671,10 @@
             <v:path o:extrusionok="f" gradientshapeok="t" o:connecttype="rect"/>
             <o:lock v:ext="edit" aspectratio="t"/>
           </v:shapetype>
-          <v:shape id="_x0000_i1025" type="#_x0000_t75" style="width:400.5pt;height:341pt" o:ole="">
+          <v:shape id="_x0000_i1025" type="#_x0000_t75" style="width:433pt;height:364pt" o:ole="">
             <v:imagedata r:id="rId10" o:title=""/>
           </v:shape>
-          <o:OLEObject Type="Embed" ProgID="Visio.Drawing.15" ShapeID="_x0000_i1025" DrawAspect="Content" ObjectID="_1491117509" r:id="rId11"/>
+          <o:OLEObject Type="Embed" ProgID="Visio.Drawing.15" ShapeID="_x0000_i1025" DrawAspect="Content" ObjectID="_1491119351" r:id="rId11"/>
         </w:object>
       </w:r>
     </w:p>
@@ -2683,22 +2691,22 @@
       <w:pPr>
         <w:pStyle w:val="Titre1"/>
       </w:pPr>
-      <w:bookmarkStart w:id="9" w:name="_Toc417375667"/>
+      <w:bookmarkStart w:id="8" w:name="_Toc417375667"/>
       <w:r>
         <w:lastRenderedPageBreak/>
         <w:t>Développement</w:t>
       </w:r>
+      <w:bookmarkEnd w:id="8"/>
+    </w:p>
+    <w:p>
+      <w:pPr>
+        <w:pStyle w:val="Titre2"/>
+      </w:pPr>
+      <w:bookmarkStart w:id="9" w:name="_Toc417375668"/>
+      <w:r>
+        <w:t>Établissement des rôles</w:t>
+      </w:r>
       <w:bookmarkEnd w:id="9"/>
-    </w:p>
-    <w:p>
-      <w:pPr>
-        <w:pStyle w:val="Titre2"/>
-      </w:pPr>
-      <w:bookmarkStart w:id="10" w:name="_Toc417375668"/>
-      <w:r>
-        <w:t>Établissement des rôles</w:t>
-      </w:r>
-      <w:bookmarkEnd w:id="10"/>
     </w:p>
     <w:tbl>
       <w:tblPr>
@@ -2785,10 +2793,7 @@
           </w:tcPr>
           <w:p>
             <w:r>
-              <w:t>Armand</w:t>
-            </w:r>
-            <w:r>
-              <w:t>, Simon</w:t>
+              <w:t>Armand, Simon</w:t>
             </w:r>
           </w:p>
         </w:tc>
@@ -2912,40 +2917,58 @@
       <w:pPr>
         <w:pStyle w:val="Titre2"/>
       </w:pPr>
-      <w:bookmarkStart w:id="11" w:name="_Toc417375669"/>
+      <w:bookmarkStart w:id="10" w:name="_Toc417375669"/>
       <w:r>
         <w:t>Partage des responsabilités</w:t>
       </w:r>
+      <w:bookmarkEnd w:id="10"/>
+    </w:p>
+    <w:p>
+      <w:pPr>
+        <w:pStyle w:val="Titre3"/>
+      </w:pPr>
+      <w:bookmarkStart w:id="11" w:name="_Toc417375670"/>
+      <w:r>
+        <w:t>Programme client</w:t>
+      </w:r>
+      <w:r>
+        <w:t xml:space="preserve"> et interface graphique</w:t>
+      </w:r>
       <w:bookmarkEnd w:id="11"/>
     </w:p>
     <w:p>
+      <w:r>
+        <w:t>Simon</w:t>
+      </w:r>
+      <w:r>
+        <w:t>, Benoit</w:t>
+      </w:r>
+    </w:p>
+    <w:p>
       <w:pPr>
         <w:pStyle w:val="Titre3"/>
       </w:pPr>
-      <w:bookmarkStart w:id="12" w:name="_Toc417375670"/>
-      <w:r>
-        <w:t>Programme client</w:t>
-      </w:r>
-      <w:r>
-        <w:t xml:space="preserve"> et interface graphique</w:t>
+      <w:bookmarkStart w:id="12" w:name="_Toc417375671"/>
+      <w:r>
+        <w:t>Programme serveur</w:t>
       </w:r>
       <w:bookmarkEnd w:id="12"/>
     </w:p>
     <w:p>
       <w:r>
-        <w:t>Simon</w:t>
-      </w:r>
-      <w:r>
-        <w:t>, Benoit</w:t>
+        <w:t>Armand</w:t>
+      </w:r>
+      <w:r>
+        <w:t>, Wilfried</w:t>
       </w:r>
     </w:p>
     <w:p>
       <w:pPr>
         <w:pStyle w:val="Titre3"/>
       </w:pPr>
-      <w:bookmarkStart w:id="13" w:name="_Toc417375671"/>
-      <w:r>
-        <w:t>Programme serveur</w:t>
+      <w:bookmarkStart w:id="13" w:name="_Toc417375672"/>
+      <w:r>
+        <w:t>Communication réseau</w:t>
       </w:r>
       <w:bookmarkEnd w:id="13"/>
     </w:p>
@@ -2954,39 +2977,18 @@
         <w:t>Armand</w:t>
       </w:r>
       <w:r>
-        <w:t>, Wilfried</w:t>
+        <w:t>, Benoit, Wilfried</w:t>
       </w:r>
     </w:p>
     <w:p>
       <w:pPr>
         <w:pStyle w:val="Titre3"/>
       </w:pPr>
-      <w:bookmarkStart w:id="14" w:name="_Toc417375672"/>
-      <w:r>
-        <w:t>Communication réseau</w:t>
+      <w:bookmarkStart w:id="14" w:name="_Toc417375673"/>
+      <w:r>
+        <w:t>Base de données</w:t>
       </w:r>
       <w:bookmarkEnd w:id="14"/>
-    </w:p>
-    <w:p>
-      <w:r>
-        <w:t>Armand</w:t>
-      </w:r>
-      <w:r>
-        <w:t xml:space="preserve">, Benoit, </w:t>
-      </w:r>
-      <w:r>
-        <w:t>Wilfried</w:t>
-      </w:r>
-    </w:p>
-    <w:p>
-      <w:pPr>
-        <w:pStyle w:val="Titre3"/>
-      </w:pPr>
-      <w:bookmarkStart w:id="15" w:name="_Toc417375673"/>
-      <w:r>
-        <w:t>Base de données</w:t>
-      </w:r>
-      <w:bookmarkEnd w:id="15"/>
     </w:p>
     <w:p>
       <w:pPr>
@@ -3020,18 +3022,37 @@
       <w:pPr>
         <w:pStyle w:val="Titre2"/>
       </w:pPr>
-      <w:bookmarkStart w:id="16" w:name="_Toc417375674"/>
+      <w:bookmarkStart w:id="15" w:name="_Toc417375674"/>
       <w:r>
         <w:lastRenderedPageBreak/>
         <w:t>Planning</w:t>
       </w:r>
-      <w:bookmarkEnd w:id="16"/>
+      <w:bookmarkEnd w:id="15"/>
     </w:p>
     <w:p>
       <w:r>
         <w:t>Le développement se déroulera en 7 itérations d’une semaine chacune. Les échéances et les tâches des itérations sont planifiées comme suit :</w:t>
       </w:r>
     </w:p>
+    <w:p/>
+    <w:p>
+      <w:pPr>
+        <w:rPr>
+          <w:b/>
+          <w:color w:val="FF0000"/>
+        </w:rPr>
+      </w:pPr>
+      <w:bookmarkStart w:id="16" w:name="_GoBack"/>
+      <w:r>
+        <w:rPr>
+          <w:b/>
+          <w:color w:val="FF0000"/>
+        </w:rPr>
+        <w:t>Ajouter le produit obtenu à la fin de l’itération.</w:t>
+      </w:r>
+    </w:p>
+    <w:bookmarkEnd w:id="16"/>
+    <w:p/>
     <w:p>
       <w:pPr>
         <w:pStyle w:val="Titre4nonrpertori"/>
@@ -3268,10 +3289,7 @@
         </w:numPr>
       </w:pPr>
       <w:r>
-        <w:t xml:space="preserve">Fin </w:t>
-      </w:r>
-      <w:r>
-        <w:t>d’implémentation de la fenêtre de jeu.</w:t>
+        <w:t>Fin d’implémentation de la fenêtre de jeu.</w:t>
       </w:r>
     </w:p>
     <w:p>
@@ -3283,10 +3301,7 @@
         </w:numPr>
       </w:pPr>
       <w:r>
-        <w:t xml:space="preserve">Fin </w:t>
-      </w:r>
-      <w:r>
-        <w:t>d’implémentation du déplacement des tanks dans la fenêtre de jeu.</w:t>
+        <w:t>Fin d’implémentation du déplacement des tanks dans la fenêtre de jeu.</w:t>
       </w:r>
       <w:r>
         <w:t xml:space="preserve"> </w:t>
@@ -4037,7 +4052,6 @@
         <w:docPartUnique/>
       </w:docPartObj>
     </w:sdtPr>
-    <w:sdtEndPr/>
     <w:sdtContent>
       <w:sdt>
         <w:sdtPr>
@@ -4047,7 +4061,6 @@
             <w:docPartUnique/>
           </w:docPartObj>
         </w:sdtPr>
-        <w:sdtEndPr/>
         <w:sdtContent>
           <w:p>
             <w:pPr>
@@ -4066,7 +4079,7 @@
               <w:rPr>
                 <w:noProof/>
               </w:rPr>
-              <w:t>2</w:t>
+              <w:t>6</w:t>
             </w:r>
             <w:r>
               <w:fldChar w:fldCharType="end"/>
@@ -8465,7 +8478,6 @@
   <w:rsids>
     <w:rsidRoot w:val="007D0771"/>
     <w:rsid w:val="007D0771"/>
-    <w:rsid w:val="009A137A"/>
   </w:rsids>
   <m:mathPr>
     <m:mathFont m:val="Cambria Math"/>
@@ -9230,7 +9242,7 @@
 </file>
 
 <file path=customXml/itemProps2.xml><?xml version="1.0" encoding="utf-8"?>
-<ds:datastoreItem xmlns:ds="http://schemas.openxmlformats.org/officeDocument/2006/customXml" ds:itemID="{D2E15632-5689-4BDD-BA17-080965B6B437}">
+<ds:datastoreItem xmlns:ds="http://schemas.openxmlformats.org/officeDocument/2006/customXml" ds:itemID="{4EF30F7B-B837-4161-9AAC-7CDDCA090E21}">
   <ds:schemaRefs>
     <ds:schemaRef ds:uri="http://schemas.openxmlformats.org/officeDocument/2006/bibliography"/>
   </ds:schemaRefs>

--- a/doc/cahier_des_charges/rapport_intermediaire.docx
+++ b/doc/cahier_des_charges/rapport_intermediaire.docx
@@ -87,6 +87,8 @@
           <w:pPr>
             <w:jc w:val="left"/>
           </w:pPr>
+          <w:bookmarkStart w:id="0" w:name="_GoBack"/>
+          <w:bookmarkEnd w:id="0"/>
         </w:p>
         <w:p>
           <w:pPr>
@@ -305,7 +307,7 @@
           <w:r>
             <w:fldChar w:fldCharType="separate"/>
           </w:r>
-          <w:hyperlink w:anchor="_Toc417375659" w:history="1">
+          <w:hyperlink w:anchor="_Toc417378498" w:history="1">
             <w:r>
               <w:rPr>
                 <w:rStyle w:val="Lienhypertexte"/>
@@ -340,7 +342,7 @@
                 <w:noProof/>
                 <w:webHidden/>
               </w:rPr>
-              <w:instrText xml:space="preserve"> PAGEREF _Toc417375659 \h </w:instrText>
+              <w:instrText xml:space="preserve"> PAGEREF _Toc417378498 \h </w:instrText>
             </w:r>
             <w:r>
               <w:rPr>
@@ -385,7 +387,7 @@
               <w:lang w:eastAsia="fr-CH"/>
             </w:rPr>
           </w:pPr>
-          <w:hyperlink w:anchor="_Toc417375660" w:history="1">
+          <w:hyperlink w:anchor="_Toc417378499" w:history="1">
             <w:r>
               <w:rPr>
                 <w:rStyle w:val="Lienhypertexte"/>
@@ -420,7 +422,7 @@
                 <w:noProof/>
                 <w:webHidden/>
               </w:rPr>
-              <w:instrText xml:space="preserve"> PAGEREF _Toc417375660 \h </w:instrText>
+              <w:instrText xml:space="preserve"> PAGEREF _Toc417378499 \h </w:instrText>
             </w:r>
             <w:r>
               <w:rPr>
@@ -464,7 +466,7 @@
               <w:lang w:eastAsia="fr-CH"/>
             </w:rPr>
           </w:pPr>
-          <w:hyperlink w:anchor="_Toc417375661" w:history="1">
+          <w:hyperlink w:anchor="_Toc417378500" w:history="1">
             <w:r>
               <w:rPr>
                 <w:rStyle w:val="Lienhypertexte"/>
@@ -499,7 +501,7 @@
                 <w:noProof/>
                 <w:webHidden/>
               </w:rPr>
-              <w:instrText xml:space="preserve"> PAGEREF _Toc417375661 \h </w:instrText>
+              <w:instrText xml:space="preserve"> PAGEREF _Toc417378500 \h </w:instrText>
             </w:r>
             <w:r>
               <w:rPr>
@@ -543,7 +545,7 @@
               <w:lang w:eastAsia="fr-CH"/>
             </w:rPr>
           </w:pPr>
-          <w:hyperlink w:anchor="_Toc417375662" w:history="1">
+          <w:hyperlink w:anchor="_Toc417378501" w:history="1">
             <w:r>
               <w:rPr>
                 <w:rStyle w:val="Lienhypertexte"/>
@@ -578,7 +580,7 @@
                 <w:noProof/>
                 <w:webHidden/>
               </w:rPr>
-              <w:instrText xml:space="preserve"> PAGEREF _Toc417375662 \h </w:instrText>
+              <w:instrText xml:space="preserve"> PAGEREF _Toc417378501 \h </w:instrText>
             </w:r>
             <w:r>
               <w:rPr>
@@ -622,7 +624,7 @@
               <w:lang w:eastAsia="fr-CH"/>
             </w:rPr>
           </w:pPr>
-          <w:hyperlink w:anchor="_Toc417375663" w:history="1">
+          <w:hyperlink w:anchor="_Toc417378502" w:history="1">
             <w:r>
               <w:rPr>
                 <w:rStyle w:val="Lienhypertexte"/>
@@ -657,7 +659,7 @@
                 <w:noProof/>
                 <w:webHidden/>
               </w:rPr>
-              <w:instrText xml:space="preserve"> PAGEREF _Toc417375663 \h </w:instrText>
+              <w:instrText xml:space="preserve"> PAGEREF _Toc417378502 \h </w:instrText>
             </w:r>
             <w:r>
               <w:rPr>
@@ -701,7 +703,7 @@
               <w:lang w:eastAsia="fr-CH"/>
             </w:rPr>
           </w:pPr>
-          <w:hyperlink w:anchor="_Toc417375664" w:history="1">
+          <w:hyperlink w:anchor="_Toc417378503" w:history="1">
             <w:r>
               <w:rPr>
                 <w:rStyle w:val="Lienhypertexte"/>
@@ -736,7 +738,7 @@
                 <w:noProof/>
                 <w:webHidden/>
               </w:rPr>
-              <w:instrText xml:space="preserve"> PAGEREF _Toc417375664 \h </w:instrText>
+              <w:instrText xml:space="preserve"> PAGEREF _Toc417378503 \h </w:instrText>
             </w:r>
             <w:r>
               <w:rPr>
@@ -756,7 +758,7 @@
                 <w:noProof/>
                 <w:webHidden/>
               </w:rPr>
-              <w:t>2</w:t>
+              <w:t>3</w:t>
             </w:r>
             <w:r>
               <w:rPr>
@@ -780,7 +782,7 @@
               <w:lang w:eastAsia="fr-CH"/>
             </w:rPr>
           </w:pPr>
-          <w:hyperlink w:anchor="_Toc417375665" w:history="1">
+          <w:hyperlink w:anchor="_Toc417378504" w:history="1">
             <w:r>
               <w:rPr>
                 <w:rStyle w:val="Lienhypertexte"/>
@@ -815,7 +817,7 @@
                 <w:noProof/>
                 <w:webHidden/>
               </w:rPr>
-              <w:instrText xml:space="preserve"> PAGEREF _Toc417375665 \h </w:instrText>
+              <w:instrText xml:space="preserve"> PAGEREF _Toc417378504 \h </w:instrText>
             </w:r>
             <w:r>
               <w:rPr>
@@ -860,7 +862,7 @@
               <w:lang w:eastAsia="fr-CH"/>
             </w:rPr>
           </w:pPr>
-          <w:hyperlink w:anchor="_Toc417375666" w:history="1">
+          <w:hyperlink w:anchor="_Toc417378505" w:history="1">
             <w:r>
               <w:rPr>
                 <w:rStyle w:val="Lienhypertexte"/>
@@ -895,7 +897,7 @@
                 <w:noProof/>
                 <w:webHidden/>
               </w:rPr>
-              <w:instrText xml:space="preserve"> PAGEREF _Toc417375666 \h </w:instrText>
+              <w:instrText xml:space="preserve"> PAGEREF _Toc417378505 \h </w:instrText>
             </w:r>
             <w:r>
               <w:rPr>
@@ -915,7 +917,7 @@
                 <w:noProof/>
                 <w:webHidden/>
               </w:rPr>
-              <w:t>3</w:t>
+              <w:t>4</w:t>
             </w:r>
             <w:r>
               <w:rPr>
@@ -940,7 +942,7 @@
               <w:lang w:eastAsia="fr-CH"/>
             </w:rPr>
           </w:pPr>
-          <w:hyperlink w:anchor="_Toc417375667" w:history="1">
+          <w:hyperlink w:anchor="_Toc417378506" w:history="1">
             <w:r>
               <w:rPr>
                 <w:rStyle w:val="Lienhypertexte"/>
@@ -975,7 +977,7 @@
                 <w:noProof/>
                 <w:webHidden/>
               </w:rPr>
-              <w:instrText xml:space="preserve"> PAGEREF _Toc417375667 \h </w:instrText>
+              <w:instrText xml:space="preserve"> PAGEREF _Toc417378506 \h </w:instrText>
             </w:r>
             <w:r>
               <w:rPr>
@@ -1019,7 +1021,7 @@
               <w:lang w:eastAsia="fr-CH"/>
             </w:rPr>
           </w:pPr>
-          <w:hyperlink w:anchor="_Toc417375668" w:history="1">
+          <w:hyperlink w:anchor="_Toc417378507" w:history="1">
             <w:r>
               <w:rPr>
                 <w:rStyle w:val="Lienhypertexte"/>
@@ -1054,7 +1056,7 @@
                 <w:noProof/>
                 <w:webHidden/>
               </w:rPr>
-              <w:instrText xml:space="preserve"> PAGEREF _Toc417375668 \h </w:instrText>
+              <w:instrText xml:space="preserve"> PAGEREF _Toc417378507 \h </w:instrText>
             </w:r>
             <w:r>
               <w:rPr>
@@ -1098,7 +1100,7 @@
               <w:lang w:eastAsia="fr-CH"/>
             </w:rPr>
           </w:pPr>
-          <w:hyperlink w:anchor="_Toc417375669" w:history="1">
+          <w:hyperlink w:anchor="_Toc417378508" w:history="1">
             <w:r>
               <w:rPr>
                 <w:rStyle w:val="Lienhypertexte"/>
@@ -1133,7 +1135,7 @@
                 <w:noProof/>
                 <w:webHidden/>
               </w:rPr>
-              <w:instrText xml:space="preserve"> PAGEREF _Toc417375669 \h </w:instrText>
+              <w:instrText xml:space="preserve"> PAGEREF _Toc417378508 \h </w:instrText>
             </w:r>
             <w:r>
               <w:rPr>
@@ -1177,7 +1179,7 @@
               <w:lang w:eastAsia="fr-CH"/>
             </w:rPr>
           </w:pPr>
-          <w:hyperlink w:anchor="_Toc417375670" w:history="1">
+          <w:hyperlink w:anchor="_Toc417378509" w:history="1">
             <w:r>
               <w:rPr>
                 <w:rStyle w:val="Lienhypertexte"/>
@@ -1212,7 +1214,7 @@
                 <w:noProof/>
                 <w:webHidden/>
               </w:rPr>
-              <w:instrText xml:space="preserve"> PAGEREF _Toc417375670 \h </w:instrText>
+              <w:instrText xml:space="preserve"> PAGEREF _Toc417378509 \h </w:instrText>
             </w:r>
             <w:r>
               <w:rPr>
@@ -1256,7 +1258,7 @@
               <w:lang w:eastAsia="fr-CH"/>
             </w:rPr>
           </w:pPr>
-          <w:hyperlink w:anchor="_Toc417375671" w:history="1">
+          <w:hyperlink w:anchor="_Toc417378510" w:history="1">
             <w:r>
               <w:rPr>
                 <w:rStyle w:val="Lienhypertexte"/>
@@ -1291,7 +1293,7 @@
                 <w:noProof/>
                 <w:webHidden/>
               </w:rPr>
-              <w:instrText xml:space="preserve"> PAGEREF _Toc417375671 \h </w:instrText>
+              <w:instrText xml:space="preserve"> PAGEREF _Toc417378510 \h </w:instrText>
             </w:r>
             <w:r>
               <w:rPr>
@@ -1335,7 +1337,7 @@
               <w:lang w:eastAsia="fr-CH"/>
             </w:rPr>
           </w:pPr>
-          <w:hyperlink w:anchor="_Toc417375672" w:history="1">
+          <w:hyperlink w:anchor="_Toc417378511" w:history="1">
             <w:r>
               <w:rPr>
                 <w:rStyle w:val="Lienhypertexte"/>
@@ -1370,7 +1372,7 @@
                 <w:noProof/>
                 <w:webHidden/>
               </w:rPr>
-              <w:instrText xml:space="preserve"> PAGEREF _Toc417375672 \h </w:instrText>
+              <w:instrText xml:space="preserve"> PAGEREF _Toc417378511 \h </w:instrText>
             </w:r>
             <w:r>
               <w:rPr>
@@ -1414,7 +1416,7 @@
               <w:lang w:eastAsia="fr-CH"/>
             </w:rPr>
           </w:pPr>
-          <w:hyperlink w:anchor="_Toc417375673" w:history="1">
+          <w:hyperlink w:anchor="_Toc417378512" w:history="1">
             <w:r>
               <w:rPr>
                 <w:rStyle w:val="Lienhypertexte"/>
@@ -1449,7 +1451,7 @@
                 <w:noProof/>
                 <w:webHidden/>
               </w:rPr>
-              <w:instrText xml:space="preserve"> PAGEREF _Toc417375673 \h </w:instrText>
+              <w:instrText xml:space="preserve"> PAGEREF _Toc417378512 \h </w:instrText>
             </w:r>
             <w:r>
               <w:rPr>
@@ -1493,7 +1495,7 @@
               <w:lang w:eastAsia="fr-CH"/>
             </w:rPr>
           </w:pPr>
-          <w:hyperlink w:anchor="_Toc417375674" w:history="1">
+          <w:hyperlink w:anchor="_Toc417378513" w:history="1">
             <w:r>
               <w:rPr>
                 <w:rStyle w:val="Lienhypertexte"/>
@@ -1528,7 +1530,7 @@
                 <w:noProof/>
                 <w:webHidden/>
               </w:rPr>
-              <w:instrText xml:space="preserve"> PAGEREF _Toc417375674 \h </w:instrText>
+              <w:instrText xml:space="preserve"> PAGEREF _Toc417378513 \h </w:instrText>
             </w:r>
             <w:r>
               <w:rPr>
@@ -1573,7 +1575,7 @@
               <w:lang w:eastAsia="fr-CH"/>
             </w:rPr>
           </w:pPr>
-          <w:hyperlink w:anchor="_Toc417375675" w:history="1">
+          <w:hyperlink w:anchor="_Toc417378514" w:history="1">
             <w:r>
               <w:rPr>
                 <w:rStyle w:val="Lienhypertexte"/>
@@ -1608,7 +1610,7 @@
                 <w:noProof/>
                 <w:webHidden/>
               </w:rPr>
-              <w:instrText xml:space="preserve"> PAGEREF _Toc417375675 \h </w:instrText>
+              <w:instrText xml:space="preserve"> PAGEREF _Toc417378514 \h </w:instrText>
             </w:r>
             <w:r>
               <w:rPr>
@@ -1652,7 +1654,7 @@
               <w:lang w:eastAsia="fr-CH"/>
             </w:rPr>
           </w:pPr>
-          <w:hyperlink w:anchor="_Toc417375676" w:history="1">
+          <w:hyperlink w:anchor="_Toc417378515" w:history="1">
             <w:r>
               <w:rPr>
                 <w:rStyle w:val="Lienhypertexte"/>
@@ -1687,7 +1689,7 @@
                 <w:noProof/>
                 <w:webHidden/>
               </w:rPr>
-              <w:instrText xml:space="preserve"> PAGEREF _Toc417375676 \h </w:instrText>
+              <w:instrText xml:space="preserve"> PAGEREF _Toc417378515 \h </w:instrText>
             </w:r>
             <w:r>
               <w:rPr>
@@ -1731,7 +1733,7 @@
               <w:lang w:eastAsia="fr-CH"/>
             </w:rPr>
           </w:pPr>
-          <w:hyperlink w:anchor="_Toc417375677" w:history="1">
+          <w:hyperlink w:anchor="_Toc417378516" w:history="1">
             <w:r>
               <w:rPr>
                 <w:rStyle w:val="Lienhypertexte"/>
@@ -1766,7 +1768,7 @@
                 <w:noProof/>
                 <w:webHidden/>
               </w:rPr>
-              <w:instrText xml:space="preserve"> PAGEREF _Toc417375677 \h </w:instrText>
+              <w:instrText xml:space="preserve"> PAGEREF _Toc417378516 \h </w:instrText>
             </w:r>
             <w:r>
               <w:rPr>
@@ -1810,7 +1812,7 @@
               <w:lang w:eastAsia="fr-CH"/>
             </w:rPr>
           </w:pPr>
-          <w:hyperlink w:anchor="_Toc417375678" w:history="1">
+          <w:hyperlink w:anchor="_Toc417378517" w:history="1">
             <w:r>
               <w:rPr>
                 <w:rStyle w:val="Lienhypertexte"/>
@@ -1845,7 +1847,7 @@
                 <w:noProof/>
                 <w:webHidden/>
               </w:rPr>
-              <w:instrText xml:space="preserve"> PAGEREF _Toc417375678 \h </w:instrText>
+              <w:instrText xml:space="preserve"> PAGEREF _Toc417378517 \h </w:instrText>
             </w:r>
             <w:r>
               <w:rPr>
@@ -1889,7 +1891,7 @@
               <w:lang w:eastAsia="fr-CH"/>
             </w:rPr>
           </w:pPr>
-          <w:hyperlink w:anchor="_Toc417375679" w:history="1">
+          <w:hyperlink w:anchor="_Toc417378518" w:history="1">
             <w:r>
               <w:rPr>
                 <w:rStyle w:val="Lienhypertexte"/>
@@ -1924,7 +1926,7 @@
                 <w:noProof/>
                 <w:webHidden/>
               </w:rPr>
-              <w:instrText xml:space="preserve"> PAGEREF _Toc417375679 \h </w:instrText>
+              <w:instrText xml:space="preserve"> PAGEREF _Toc417378518 \h </w:instrText>
             </w:r>
             <w:r>
               <w:rPr>
@@ -1968,7 +1970,7 @@
               <w:lang w:eastAsia="fr-CH"/>
             </w:rPr>
           </w:pPr>
-          <w:hyperlink w:anchor="_Toc417375680" w:history="1">
+          <w:hyperlink w:anchor="_Toc417378519" w:history="1">
             <w:r>
               <w:rPr>
                 <w:rStyle w:val="Lienhypertexte"/>
@@ -2003,7 +2005,7 @@
                 <w:noProof/>
                 <w:webHidden/>
               </w:rPr>
-              <w:instrText xml:space="preserve"> PAGEREF _Toc417375680 \h </w:instrText>
+              <w:instrText xml:space="preserve"> PAGEREF _Toc417378519 \h </w:instrText>
             </w:r>
             <w:r>
               <w:rPr>
@@ -2047,7 +2049,7 @@
               <w:lang w:eastAsia="fr-CH"/>
             </w:rPr>
           </w:pPr>
-          <w:hyperlink w:anchor="_Toc417375681" w:history="1">
+          <w:hyperlink w:anchor="_Toc417378520" w:history="1">
             <w:r>
               <w:rPr>
                 <w:rStyle w:val="Lienhypertexte"/>
@@ -2082,7 +2084,7 @@
                 <w:noProof/>
                 <w:webHidden/>
               </w:rPr>
-              <w:instrText xml:space="preserve"> PAGEREF _Toc417375681 \h </w:instrText>
+              <w:instrText xml:space="preserve"> PAGEREF _Toc417378520 \h </w:instrText>
             </w:r>
             <w:r>
               <w:rPr>
@@ -2155,12 +2157,12 @@
       <w:pPr>
         <w:pStyle w:val="Titre1"/>
       </w:pPr>
-      <w:bookmarkStart w:id="0" w:name="_Toc417375659"/>
+      <w:bookmarkStart w:id="1" w:name="_Toc417378498"/>
       <w:r>
         <w:lastRenderedPageBreak/>
         <w:t>Introduction</w:t>
       </w:r>
-      <w:bookmarkEnd w:id="0"/>
+      <w:bookmarkEnd w:id="1"/>
     </w:p>
     <w:p>
       <w:r>
@@ -2219,31 +2221,31 @@
       <w:pPr>
         <w:pStyle w:val="Titre1"/>
       </w:pPr>
-      <w:bookmarkStart w:id="1" w:name="_Toc417375660"/>
+      <w:bookmarkStart w:id="2" w:name="_Toc417378499"/>
       <w:r>
         <w:t>Fonctionnement général de l’application</w:t>
       </w:r>
-      <w:bookmarkEnd w:id="1"/>
+      <w:bookmarkEnd w:id="2"/>
     </w:p>
     <w:p>
       <w:pPr>
         <w:pStyle w:val="Titre2"/>
       </w:pPr>
-      <w:bookmarkStart w:id="2" w:name="_Toc417375661"/>
+      <w:bookmarkStart w:id="3" w:name="_Toc417378500"/>
       <w:r>
         <w:t>Rôle client-serveur</w:t>
       </w:r>
-      <w:bookmarkEnd w:id="2"/>
+      <w:bookmarkEnd w:id="3"/>
     </w:p>
     <w:p>
       <w:pPr>
         <w:pStyle w:val="Titre3"/>
       </w:pPr>
-      <w:bookmarkStart w:id="3" w:name="_Toc417375662"/>
+      <w:bookmarkStart w:id="4" w:name="_Toc417378501"/>
       <w:r>
         <w:t>Le client</w:t>
       </w:r>
-      <w:bookmarkEnd w:id="3"/>
+      <w:bookmarkEnd w:id="4"/>
     </w:p>
     <w:p>
       <w:pPr>
@@ -2297,11 +2299,11 @@
       <w:pPr>
         <w:pStyle w:val="Titre3"/>
       </w:pPr>
-      <w:bookmarkStart w:id="4" w:name="_Toc417375663"/>
+      <w:bookmarkStart w:id="5" w:name="_Toc417378502"/>
       <w:r>
         <w:t>Le serveur</w:t>
       </w:r>
-      <w:bookmarkEnd w:id="4"/>
+      <w:bookmarkEnd w:id="5"/>
     </w:p>
     <w:p>
       <w:pPr>
@@ -2377,13 +2379,23 @@
     </w:p>
     <w:p>
       <w:pPr>
+        <w:spacing w:before="0" w:after="200" w:line="276" w:lineRule="auto"/>
+        <w:jc w:val="left"/>
+      </w:pPr>
+      <w:r>
+        <w:br w:type="page"/>
+      </w:r>
+    </w:p>
+    <w:p>
+      <w:pPr>
         <w:pStyle w:val="Titre2"/>
       </w:pPr>
-      <w:bookmarkStart w:id="5" w:name="_Toc417375664"/>
-      <w:r>
+      <w:bookmarkStart w:id="6" w:name="_Toc417378503"/>
+      <w:r>
+        <w:lastRenderedPageBreak/>
         <w:t>Déroulement d’une partie</w:t>
       </w:r>
-      <w:bookmarkEnd w:id="5"/>
+      <w:bookmarkEnd w:id="6"/>
     </w:p>
     <w:p>
       <w:r>
@@ -2483,7 +2495,6 @@
         </w:numPr>
       </w:pPr>
       <w:r>
-        <w:lastRenderedPageBreak/>
         <w:t>Le temps est écoulé.</w:t>
       </w:r>
     </w:p>
@@ -2539,11 +2550,11 @@
       <w:pPr>
         <w:pStyle w:val="Titre2"/>
       </w:pPr>
-      <w:bookmarkStart w:id="6" w:name="_Toc417375665"/>
+      <w:bookmarkStart w:id="7" w:name="_Toc417378504"/>
       <w:r>
         <w:t>Détails techniques</w:t>
       </w:r>
-      <w:bookmarkEnd w:id="6"/>
+      <w:bookmarkEnd w:id="7"/>
     </w:p>
     <w:p>
       <w:r>
@@ -2580,12 +2591,12 @@
       <w:pPr>
         <w:pStyle w:val="Titre1"/>
       </w:pPr>
-      <w:bookmarkStart w:id="7" w:name="_Toc417375666"/>
+      <w:bookmarkStart w:id="8" w:name="_Toc417378505"/>
       <w:r>
         <w:lastRenderedPageBreak/>
         <w:t>Cas d’utilisation</w:t>
       </w:r>
-      <w:bookmarkEnd w:id="7"/>
+      <w:bookmarkEnd w:id="8"/>
     </w:p>
     <w:p>
       <w:pPr>
@@ -2674,7 +2685,7 @@
           <v:shape id="_x0000_i1025" type="#_x0000_t75" style="width:433pt;height:364pt" o:ole="">
             <v:imagedata r:id="rId10" o:title=""/>
           </v:shape>
-          <o:OLEObject Type="Embed" ProgID="Visio.Drawing.15" ShapeID="_x0000_i1025" DrawAspect="Content" ObjectID="_1491119351" r:id="rId11"/>
+          <o:OLEObject Type="Embed" ProgID="Visio.Drawing.15" ShapeID="_x0000_i1025" DrawAspect="Content" ObjectID="_1491120368" r:id="rId11"/>
         </w:object>
       </w:r>
     </w:p>
@@ -2691,22 +2702,22 @@
       <w:pPr>
         <w:pStyle w:val="Titre1"/>
       </w:pPr>
-      <w:bookmarkStart w:id="8" w:name="_Toc417375667"/>
+      <w:bookmarkStart w:id="9" w:name="_Toc417378506"/>
       <w:r>
         <w:lastRenderedPageBreak/>
         <w:t>Développement</w:t>
       </w:r>
-      <w:bookmarkEnd w:id="8"/>
+      <w:bookmarkEnd w:id="9"/>
     </w:p>
     <w:p>
       <w:pPr>
         <w:pStyle w:val="Titre2"/>
       </w:pPr>
-      <w:bookmarkStart w:id="9" w:name="_Toc417375668"/>
+      <w:bookmarkStart w:id="10" w:name="_Toc417378507"/>
       <w:r>
         <w:t>Établissement des rôles</w:t>
       </w:r>
-      <w:bookmarkEnd w:id="9"/>
+      <w:bookmarkEnd w:id="10"/>
     </w:p>
     <w:tbl>
       <w:tblPr>
@@ -2747,42 +2758,6 @@
           </w:tcPr>
           <w:p>
             <w:r>
-              <w:t>Représentants  des utilisateurs</w:t>
-            </w:r>
-          </w:p>
-        </w:tc>
-        <w:tc>
-          <w:tcPr>
-            <w:tcW w:w="4530" w:type="dxa"/>
-          </w:tcPr>
-          <w:p/>
-        </w:tc>
-      </w:tr>
-      <w:tr>
-        <w:tc>
-          <w:tcPr>
-            <w:tcW w:w="4530" w:type="dxa"/>
-          </w:tcPr>
-          <w:p>
-            <w:r>
-              <w:t>Analyste</w:t>
-            </w:r>
-          </w:p>
-        </w:tc>
-        <w:tc>
-          <w:tcPr>
-            <w:tcW w:w="4530" w:type="dxa"/>
-          </w:tcPr>
-          <w:p/>
-        </w:tc>
-      </w:tr>
-      <w:tr>
-        <w:tc>
-          <w:tcPr>
-            <w:tcW w:w="4530" w:type="dxa"/>
-          </w:tcPr>
-          <w:p>
-            <w:r>
               <w:t>Architecte,  concepteur en  chef</w:t>
             </w:r>
           </w:p>
@@ -2843,46 +2818,6 @@
               <w:t>Simon</w:t>
             </w:r>
           </w:p>
-        </w:tc>
-      </w:tr>
-      <w:tr>
-        <w:tc>
-          <w:tcPr>
-            <w:tcW w:w="4530" w:type="dxa"/>
-          </w:tcPr>
-          <w:p>
-            <w:r>
-              <w:t>Responsable  des  tests</w:t>
-            </w:r>
-          </w:p>
-        </w:tc>
-        <w:tc>
-          <w:tcPr>
-            <w:tcW w:w="4530" w:type="dxa"/>
-          </w:tcPr>
-          <w:p>
-            <w:r>
-              <w:t>Wilfried</w:t>
-            </w:r>
-          </w:p>
-        </w:tc>
-      </w:tr>
-      <w:tr>
-        <w:tc>
-          <w:tcPr>
-            <w:tcW w:w="4530" w:type="dxa"/>
-          </w:tcPr>
-          <w:p>
-            <w:r>
-              <w:t>Responsable  de  la configuration</w:t>
-            </w:r>
-          </w:p>
-        </w:tc>
-        <w:tc>
-          <w:tcPr>
-            <w:tcW w:w="4530" w:type="dxa"/>
-          </w:tcPr>
-          <w:p/>
         </w:tc>
       </w:tr>
       <w:tr>
@@ -2917,24 +2852,24 @@
       <w:pPr>
         <w:pStyle w:val="Titre2"/>
       </w:pPr>
-      <w:bookmarkStart w:id="10" w:name="_Toc417375669"/>
+      <w:bookmarkStart w:id="11" w:name="_Toc417378508"/>
       <w:r>
         <w:t>Partage des responsabilités</w:t>
       </w:r>
-      <w:bookmarkEnd w:id="10"/>
+      <w:bookmarkEnd w:id="11"/>
     </w:p>
     <w:p>
       <w:pPr>
         <w:pStyle w:val="Titre3"/>
       </w:pPr>
-      <w:bookmarkStart w:id="11" w:name="_Toc417375670"/>
+      <w:bookmarkStart w:id="12" w:name="_Toc417378509"/>
       <w:r>
         <w:t>Programme client</w:t>
       </w:r>
       <w:r>
         <w:t xml:space="preserve"> et interface graphique</w:t>
       </w:r>
-      <w:bookmarkEnd w:id="11"/>
+      <w:bookmarkEnd w:id="12"/>
     </w:p>
     <w:p>
       <w:r>
@@ -2948,11 +2883,11 @@
       <w:pPr>
         <w:pStyle w:val="Titre3"/>
       </w:pPr>
-      <w:bookmarkStart w:id="12" w:name="_Toc417375671"/>
+      <w:bookmarkStart w:id="13" w:name="_Toc417378510"/>
       <w:r>
         <w:t>Programme serveur</w:t>
       </w:r>
-      <w:bookmarkEnd w:id="12"/>
+      <w:bookmarkEnd w:id="13"/>
     </w:p>
     <w:p>
       <w:r>
@@ -2966,11 +2901,11 @@
       <w:pPr>
         <w:pStyle w:val="Titre3"/>
       </w:pPr>
-      <w:bookmarkStart w:id="13" w:name="_Toc417375672"/>
+      <w:bookmarkStart w:id="14" w:name="_Toc417378511"/>
       <w:r>
         <w:t>Communication réseau</w:t>
       </w:r>
-      <w:bookmarkEnd w:id="13"/>
+      <w:bookmarkEnd w:id="14"/>
     </w:p>
     <w:p>
       <w:r>
@@ -2984,11 +2919,11 @@
       <w:pPr>
         <w:pStyle w:val="Titre3"/>
       </w:pPr>
-      <w:bookmarkStart w:id="14" w:name="_Toc417375673"/>
+      <w:bookmarkStart w:id="15" w:name="_Toc417378512"/>
       <w:r>
         <w:t>Base de données</w:t>
       </w:r>
-      <w:bookmarkEnd w:id="14"/>
+      <w:bookmarkEnd w:id="15"/>
     </w:p>
     <w:p>
       <w:pPr>
@@ -3022,37 +2957,18 @@
       <w:pPr>
         <w:pStyle w:val="Titre2"/>
       </w:pPr>
-      <w:bookmarkStart w:id="15" w:name="_Toc417375674"/>
+      <w:bookmarkStart w:id="16" w:name="_Toc417378513"/>
       <w:r>
         <w:lastRenderedPageBreak/>
         <w:t>Planning</w:t>
       </w:r>
-      <w:bookmarkEnd w:id="15"/>
+      <w:bookmarkEnd w:id="16"/>
     </w:p>
     <w:p>
       <w:r>
         <w:t>Le développement se déroulera en 7 itérations d’une semaine chacune. Les échéances et les tâches des itérations sont planifiées comme suit :</w:t>
       </w:r>
     </w:p>
-    <w:p/>
-    <w:p>
-      <w:pPr>
-        <w:rPr>
-          <w:b/>
-          <w:color w:val="FF0000"/>
-        </w:rPr>
-      </w:pPr>
-      <w:bookmarkStart w:id="16" w:name="_GoBack"/>
-      <w:r>
-        <w:rPr>
-          <w:b/>
-          <w:color w:val="FF0000"/>
-        </w:rPr>
-        <w:t>Ajouter le produit obtenu à la fin de l’itération.</w:t>
-      </w:r>
-    </w:p>
-    <w:bookmarkEnd w:id="16"/>
-    <w:p/>
     <w:p>
       <w:pPr>
         <w:pStyle w:val="Titre4nonrpertori"/>
@@ -3068,7 +2984,7 @@
     </w:p>
     <w:p>
       <w:r>
-        <w:t>Travail à effectuer :</w:t>
+        <w:t>Produits présentable :</w:t>
       </w:r>
     </w:p>
     <w:p>
@@ -3080,7 +2996,16 @@
         </w:numPr>
       </w:pPr>
       <w:r>
-        <w:t>Cahier des charges.</w:t>
+        <w:t>Le c</w:t>
+      </w:r>
+      <w:r>
+        <w:t>ahier des charges</w:t>
+      </w:r>
+      <w:r>
+        <w:t xml:space="preserve"> est écrit</w:t>
+      </w:r>
+      <w:r>
+        <w:t>.</w:t>
       </w:r>
     </w:p>
     <w:p>
@@ -3092,31 +3017,16 @@
         </w:numPr>
       </w:pPr>
       <w:r>
-        <w:t>Architecture du programme (schéma UML, classes).</w:t>
-      </w:r>
-    </w:p>
-    <w:p>
-      <w:pPr>
-        <w:pStyle w:val="Paragraphedeliste"/>
-        <w:numPr>
-          <w:ilvl w:val="0"/>
-          <w:numId w:val="37"/>
-        </w:numPr>
-      </w:pPr>
-      <w:r>
-        <w:t>Schéma relationnel de la base de données.</w:t>
-      </w:r>
-    </w:p>
-    <w:p>
-      <w:pPr>
-        <w:pStyle w:val="Paragraphedeliste"/>
-        <w:numPr>
-          <w:ilvl w:val="0"/>
-          <w:numId w:val="37"/>
-        </w:numPr>
-      </w:pPr>
-      <w:r>
-        <w:t xml:space="preserve">Prototype du </w:t>
+        <w:t>Un p</w:t>
+      </w:r>
+      <w:r>
+        <w:t>rototype d</w:t>
+      </w:r>
+      <w:r>
+        <w:t>e l’interface du</w:t>
+      </w:r>
+      <w:r>
+        <w:t xml:space="preserve"> </w:t>
       </w:r>
       <w:r>
         <w:rPr>
@@ -3125,6 +3035,9 @@
         <w:t>launcher</w:t>
       </w:r>
       <w:r>
+        <w:t xml:space="preserve"> est réalisé</w:t>
+      </w:r>
+      <w:r>
         <w:t>.</w:t>
       </w:r>
     </w:p>
@@ -3152,7 +3065,13 @@
     </w:p>
     <w:p>
       <w:r>
-        <w:t>Travail à effectuer :</w:t>
+        <w:t>Produit</w:t>
+      </w:r>
+      <w:r>
+        <w:t>s</w:t>
+      </w:r>
+      <w:r>
+        <w:t xml:space="preserve"> présentable :</w:t>
       </w:r>
     </w:p>
     <w:p>
@@ -3181,6 +3100,27 @@
     </w:p>
     <w:p>
       <w:pPr>
+        <w:pStyle w:val="Titre4nonrpertori"/>
+      </w:pPr>
+      <w:r>
+        <w:t>Troisième itération</w:t>
+      </w:r>
+    </w:p>
+    <w:p>
+      <w:r>
+        <w:t>Échéance : Vendredi 8 mai 2015 13h00</w:t>
+      </w:r>
+      <w:r>
+        <w:t xml:space="preserve"> </w:t>
+      </w:r>
+    </w:p>
+    <w:p>
+      <w:r>
+        <w:t>Produits présentable :</w:t>
+      </w:r>
+    </w:p>
+    <w:p>
+      <w:pPr>
         <w:pStyle w:val="Paragraphedeliste"/>
         <w:numPr>
           <w:ilvl w:val="0"/>
@@ -3188,28 +3128,31 @@
         </w:numPr>
       </w:pPr>
       <w:r>
-        <w:t>Création de la base de données.</w:t>
-      </w:r>
-    </w:p>
-    <w:p>
-      <w:pPr>
-        <w:pStyle w:val="Titre4nonrpertori"/>
-      </w:pPr>
-      <w:r>
-        <w:t>Troisième itération</w:t>
-      </w:r>
-    </w:p>
-    <w:p>
-      <w:r>
-        <w:t>Échéance : Vendredi 8 mai 2015 13h00</w:t>
-      </w:r>
-      <w:r>
-        <w:t xml:space="preserve"> </w:t>
-      </w:r>
-    </w:p>
-    <w:p>
-      <w:r>
-        <w:t>Travail à effectuer :</w:t>
+        <w:rPr>
+          <w:b/>
+        </w:rPr>
+        <w:t>I</w:t>
+      </w:r>
+      <w:r>
+        <w:rPr>
+          <w:b/>
+        </w:rPr>
+        <w:t>mplémentation</w:t>
+      </w:r>
+      <w:r>
+        <w:rPr>
+          <w:b/>
+        </w:rPr>
+        <w:t xml:space="preserve"> partielle</w:t>
+      </w:r>
+      <w:r>
+        <w:t xml:space="preserve"> de la fenêtre de jeu</w:t>
+      </w:r>
+      <w:r>
+        <w:t xml:space="preserve"> et du déplacement des tanks</w:t>
+      </w:r>
+      <w:r>
+        <w:t>.</w:t>
       </w:r>
     </w:p>
     <w:p>
@@ -3221,10 +3164,36 @@
         </w:numPr>
       </w:pPr>
       <w:r>
-        <w:t>Début d’i</w:t>
-      </w:r>
-      <w:r>
-        <w:t>mplémentation de la fenêtre de jeu.</w:t>
+        <w:t>Pas de gestion réseau</w:t>
+      </w:r>
+      <w:r>
+        <w:t>.</w:t>
+      </w:r>
+    </w:p>
+    <w:p>
+      <w:pPr>
+        <w:pStyle w:val="Titre4nonrpertori"/>
+      </w:pPr>
+      <w:r>
+        <w:t>Quatrième itération</w:t>
+      </w:r>
+    </w:p>
+    <w:p>
+      <w:r>
+        <w:t>Échéance : Vendredi 15 mai 2015 13h00</w:t>
+      </w:r>
+      <w:r>
+        <w:t xml:space="preserve"> </w:t>
+      </w:r>
+    </w:p>
+    <w:p>
+      <w:pPr>
+        <w:tabs>
+          <w:tab w:val="left" w:pos="2430"/>
+        </w:tabs>
+      </w:pPr>
+      <w:r>
+        <w:t>Produits présentable :</w:t>
       </w:r>
     </w:p>
     <w:p>
@@ -3236,10 +3205,16 @@
         </w:numPr>
       </w:pPr>
       <w:r>
-        <w:t>Début d’i</w:t>
-      </w:r>
-      <w:r>
-        <w:t>mplémentation du déplacement des tanks dans la fenêtre de jeu.</w:t>
+        <w:t>F</w:t>
+      </w:r>
+      <w:r>
+        <w:t>enêtre de jeu</w:t>
+      </w:r>
+      <w:r>
+        <w:t xml:space="preserve"> fonctionnelle avec déplacement des tanks</w:t>
+      </w:r>
+      <w:r>
+        <w:t>.</w:t>
       </w:r>
     </w:p>
     <w:p>
@@ -3251,7 +3226,16 @@
         </w:numPr>
       </w:pPr>
       <w:r>
-        <w:t>Tout ça, toujours en local.</w:t>
+        <w:t>Les tanks peuvent tirer.</w:t>
+      </w:r>
+    </w:p>
+    <w:p>
+      <w:pPr>
+        <w:spacing w:before="0" w:after="200" w:line="276" w:lineRule="auto"/>
+        <w:jc w:val="left"/>
+      </w:pPr>
+      <w:r>
+        <w:br w:type="page"/>
       </w:r>
     </w:p>
     <w:p>
@@ -3259,25 +3243,21 @@
         <w:pStyle w:val="Titre4nonrpertori"/>
       </w:pPr>
       <w:r>
-        <w:t>Quatrième itération</w:t>
-      </w:r>
-    </w:p>
-    <w:p>
-      <w:r>
-        <w:t>Échéance : Vendredi 15 mai 2015 13h00</w:t>
+        <w:lastRenderedPageBreak/>
+        <w:t>Cinquième itération</w:t>
+      </w:r>
+    </w:p>
+    <w:p>
+      <w:r>
+        <w:t>Échéance : Vendredi 22 mai 2015 13h00</w:t>
       </w:r>
       <w:r>
         <w:t xml:space="preserve"> </w:t>
       </w:r>
     </w:p>
     <w:p>
-      <w:pPr>
-        <w:tabs>
-          <w:tab w:val="left" w:pos="2430"/>
-        </w:tabs>
-      </w:pPr>
-      <w:r>
-        <w:t>Travail à effectuer :</w:t>
+      <w:r>
+        <w:t>Produits présentable :</w:t>
       </w:r>
     </w:p>
     <w:p>
@@ -3289,7 +3269,43 @@
         </w:numPr>
       </w:pPr>
       <w:r>
-        <w:t>Fin d’implémentation de la fenêtre de jeu.</w:t>
+        <w:rPr>
+          <w:b/>
+        </w:rPr>
+        <w:t xml:space="preserve">Synchronisation </w:t>
+      </w:r>
+      <w:r>
+        <w:rPr>
+          <w:b/>
+        </w:rPr>
+        <w:t>partielle</w:t>
+      </w:r>
+      <w:r>
+        <w:t xml:space="preserve"> </w:t>
+      </w:r>
+      <w:r>
+        <w:t>du jeu entre le client et le serveur.</w:t>
+      </w:r>
+    </w:p>
+    <w:p>
+      <w:pPr>
+        <w:pStyle w:val="Titre4nonrpertori"/>
+      </w:pPr>
+      <w:r>
+        <w:t>Sixième itération</w:t>
+      </w:r>
+    </w:p>
+    <w:p>
+      <w:r>
+        <w:t>Échéance : Vendredi 29 mai 2015 13h00</w:t>
+      </w:r>
+      <w:r>
+        <w:t xml:space="preserve"> </w:t>
+      </w:r>
+    </w:p>
+    <w:p>
+      <w:r>
+        <w:t>Produits présentable :</w:t>
       </w:r>
     </w:p>
     <w:p>
@@ -3301,10 +3317,28 @@
         </w:numPr>
       </w:pPr>
       <w:r>
-        <w:t>Fin d’implémentation du déplacement des tanks dans la fenêtre de jeu.</w:t>
+        <w:t>Synchronisation du jeu entre le client et le serveur.</w:t>
+      </w:r>
+    </w:p>
+    <w:p>
+      <w:pPr>
+        <w:pStyle w:val="Titre4nonrpertori"/>
+      </w:pPr>
+      <w:r>
+        <w:t>Septième itération</w:t>
+      </w:r>
+    </w:p>
+    <w:p>
+      <w:r>
+        <w:t>Échéance : Vendredi 5 juin 2015 13h00</w:t>
       </w:r>
       <w:r>
         <w:t xml:space="preserve"> </w:t>
+      </w:r>
+    </w:p>
+    <w:p>
+      <w:r>
+        <w:t>Produits présentable :</w:t>
       </w:r>
     </w:p>
     <w:p>
@@ -3316,7 +3350,10 @@
         </w:numPr>
       </w:pPr>
       <w:r>
-        <w:t>Les tanks peuvent tirer.</w:t>
+        <w:t>Produit final</w:t>
+      </w:r>
+      <w:r>
+        <w:t>.</w:t>
       </w:r>
     </w:p>
     <w:p>
@@ -3330,142 +3367,9 @@
     </w:p>
     <w:p>
       <w:pPr>
-        <w:pStyle w:val="Titre4nonrpertori"/>
-      </w:pPr>
-      <w:r>
-        <w:lastRenderedPageBreak/>
-        <w:t>Cinquième itération</w:t>
-      </w:r>
-    </w:p>
-    <w:p>
-      <w:r>
-        <w:t>Échéance : Vendredi 22 mai 2015 13h00</w:t>
-      </w:r>
-      <w:r>
-        <w:t xml:space="preserve"> </w:t>
-      </w:r>
-    </w:p>
-    <w:p>
-      <w:r>
-        <w:t>Travail à effectuer :</w:t>
-      </w:r>
-    </w:p>
-    <w:p>
-      <w:pPr>
-        <w:pStyle w:val="Paragraphedeliste"/>
-        <w:numPr>
-          <w:ilvl w:val="0"/>
-          <w:numId w:val="38"/>
-        </w:numPr>
-      </w:pPr>
-      <w:r>
-        <w:t>Synchronisation du jeu entre le client et le serveur.</w:t>
-      </w:r>
-    </w:p>
-    <w:p>
-      <w:pPr>
-        <w:pStyle w:val="Titre4nonrpertori"/>
-      </w:pPr>
-      <w:r>
-        <w:t>Sixième itération</w:t>
-      </w:r>
-    </w:p>
-    <w:p>
-      <w:r>
-        <w:t>Échéance : Vendredi 29 mai 2015 13h00</w:t>
-      </w:r>
-      <w:r>
-        <w:t xml:space="preserve"> </w:t>
-      </w:r>
-    </w:p>
-    <w:p>
-      <w:r>
-        <w:t>Travail à effectuer :</w:t>
-      </w:r>
-    </w:p>
-    <w:p>
-      <w:pPr>
-        <w:pStyle w:val="Paragraphedeliste"/>
-        <w:numPr>
-          <w:ilvl w:val="0"/>
-          <w:numId w:val="38"/>
-        </w:numPr>
-      </w:pPr>
-      <w:r>
-        <w:t>Synchronisation du jeu entre le client et le serveur.</w:t>
-      </w:r>
-    </w:p>
-    <w:p>
-      <w:pPr>
-        <w:pStyle w:val="Paragraphedeliste"/>
-        <w:numPr>
-          <w:ilvl w:val="0"/>
-          <w:numId w:val="38"/>
-        </w:numPr>
-      </w:pPr>
-      <w:r>
-        <w:t>Tests et débug.</w:t>
-      </w:r>
-    </w:p>
-    <w:p>
-      <w:pPr>
-        <w:pStyle w:val="Titre4nonrpertori"/>
-      </w:pPr>
-      <w:r>
-        <w:t>Septième itération</w:t>
-      </w:r>
-    </w:p>
-    <w:p>
-      <w:r>
-        <w:t>Échéance : Vendredi 5 juin 2015 13h00</w:t>
-      </w:r>
-      <w:r>
-        <w:t xml:space="preserve"> </w:t>
-      </w:r>
-    </w:p>
-    <w:p>
-      <w:r>
-        <w:t>Travail à effectuer :</w:t>
-      </w:r>
-    </w:p>
-    <w:p>
-      <w:pPr>
-        <w:pStyle w:val="Paragraphedeliste"/>
-        <w:numPr>
-          <w:ilvl w:val="0"/>
-          <w:numId w:val="38"/>
-        </w:numPr>
-      </w:pPr>
-      <w:r>
-        <w:t>Tests et débug.</w:t>
-      </w:r>
-    </w:p>
-    <w:p>
-      <w:pPr>
-        <w:pStyle w:val="Paragraphedeliste"/>
-        <w:numPr>
-          <w:ilvl w:val="0"/>
-          <w:numId w:val="38"/>
-        </w:numPr>
-      </w:pPr>
-      <w:r>
-        <w:t>Finalisation du projet (packaging, etc.).</w:t>
-      </w:r>
-    </w:p>
-    <w:p>
-      <w:pPr>
-        <w:spacing w:before="0" w:after="200" w:line="276" w:lineRule="auto"/>
-        <w:jc w:val="left"/>
-      </w:pPr>
-      <w:r>
-        <w:br w:type="page"/>
-      </w:r>
-    </w:p>
-    <w:p>
-      <w:pPr>
         <w:pStyle w:val="Titre1"/>
       </w:pPr>
-      <w:bookmarkStart w:id="17" w:name="_Toc417375675"/>
+      <w:bookmarkStart w:id="17" w:name="_Toc417378514"/>
       <w:r>
         <w:lastRenderedPageBreak/>
         <w:t>Implémentation</w:t>
@@ -3476,7 +3380,7 @@
       <w:pPr>
         <w:pStyle w:val="Titre2"/>
       </w:pPr>
-      <w:bookmarkStart w:id="18" w:name="_Toc417375676"/>
+      <w:bookmarkStart w:id="18" w:name="_Toc417378515"/>
       <w:r>
         <w:t>Serveur</w:t>
       </w:r>
@@ -3534,7 +3438,7 @@
       <w:pPr>
         <w:pStyle w:val="Titre2"/>
       </w:pPr>
-      <w:bookmarkStart w:id="19" w:name="_Toc417375677"/>
+      <w:bookmarkStart w:id="19" w:name="_Toc417378516"/>
       <w:r>
         <w:t>Client</w:t>
       </w:r>
@@ -3664,7 +3568,7 @@
       <w:pPr>
         <w:pStyle w:val="Titre2"/>
       </w:pPr>
-      <w:bookmarkStart w:id="20" w:name="_Toc417375678"/>
+      <w:bookmarkStart w:id="20" w:name="_Toc417378517"/>
       <w:r>
         <w:t>Client espion</w:t>
       </w:r>
@@ -3686,7 +3590,7 @@
       <w:pPr>
         <w:pStyle w:val="Titre2"/>
       </w:pPr>
-      <w:bookmarkStart w:id="21" w:name="_Toc417375679"/>
+      <w:bookmarkStart w:id="21" w:name="_Toc417378518"/>
       <w:r>
         <w:t>Base de données</w:t>
       </w:r>
@@ -3878,7 +3782,7 @@
       <w:pPr>
         <w:pStyle w:val="Titre2"/>
       </w:pPr>
-      <w:bookmarkStart w:id="22" w:name="_Toc417375680"/>
+      <w:bookmarkStart w:id="22" w:name="_Toc417378519"/>
       <w:r>
         <w:lastRenderedPageBreak/>
         <w:t>Fenêtre nécessaires</w:t>
@@ -3982,7 +3886,7 @@
       <w:pPr>
         <w:pStyle w:val="Titre2"/>
       </w:pPr>
-      <w:bookmarkStart w:id="23" w:name="_Toc417375681"/>
+      <w:bookmarkStart w:id="23" w:name="_Toc417378520"/>
       <w:r>
         <w:t>Technologies utilisées</w:t>
       </w:r>
@@ -4079,7 +3983,7 @@
               <w:rPr>
                 <w:noProof/>
               </w:rPr>
-              <w:t>6</w:t>
+              <w:t>9</w:t>
             </w:r>
             <w:r>
               <w:fldChar w:fldCharType="end"/>
@@ -9242,7 +9146,7 @@
 </file>
 
 <file path=customXml/itemProps2.xml><?xml version="1.0" encoding="utf-8"?>
-<ds:datastoreItem xmlns:ds="http://schemas.openxmlformats.org/officeDocument/2006/customXml" ds:itemID="{4EF30F7B-B837-4161-9AAC-7CDDCA090E21}">
+<ds:datastoreItem xmlns:ds="http://schemas.openxmlformats.org/officeDocument/2006/customXml" ds:itemID="{E74F2AEE-B372-4617-A4AD-4DEAE446353E}">
   <ds:schemaRefs>
     <ds:schemaRef ds:uri="http://schemas.openxmlformats.org/officeDocument/2006/bibliography"/>
   </ds:schemaRefs>

--- a/doc/cahier_des_charges/rapport_intermediaire.docx
+++ b/doc/cahier_des_charges/rapport_intermediaire.docx
@@ -19,6 +19,8 @@
         </w:rPr>
       </w:sdtEndPr>
       <w:sdtContent>
+        <w:bookmarkStart w:id="0" w:name="_GoBack" w:displacedByCustomXml="prev"/>
+        <w:bookmarkEnd w:id="0" w:displacedByCustomXml="prev"/>
         <w:p>
           <w:pPr>
             <w:jc w:val="left"/>
@@ -87,8 +89,6 @@
           <w:pPr>
             <w:jc w:val="left"/>
           </w:pPr>
-          <w:bookmarkStart w:id="0" w:name="_GoBack"/>
-          <w:bookmarkEnd w:id="0"/>
         </w:p>
         <w:p>
           <w:pPr>
@@ -307,7 +307,7 @@
           <w:r>
             <w:fldChar w:fldCharType="separate"/>
           </w:r>
-          <w:hyperlink w:anchor="_Toc417378498" w:history="1">
+          <w:hyperlink w:anchor="_Toc417409315" w:history="1">
             <w:r>
               <w:rPr>
                 <w:rStyle w:val="Lienhypertexte"/>
@@ -342,7 +342,7 @@
                 <w:noProof/>
                 <w:webHidden/>
               </w:rPr>
-              <w:instrText xml:space="preserve"> PAGEREF _Toc417378498 \h </w:instrText>
+              <w:instrText xml:space="preserve"> PAGEREF _Toc417409315 \h </w:instrText>
             </w:r>
             <w:r>
               <w:rPr>
@@ -387,7 +387,7 @@
               <w:lang w:eastAsia="fr-CH"/>
             </w:rPr>
           </w:pPr>
-          <w:hyperlink w:anchor="_Toc417378499" w:history="1">
+          <w:hyperlink w:anchor="_Toc417409316" w:history="1">
             <w:r>
               <w:rPr>
                 <w:rStyle w:val="Lienhypertexte"/>
@@ -422,7 +422,7 @@
                 <w:noProof/>
                 <w:webHidden/>
               </w:rPr>
-              <w:instrText xml:space="preserve"> PAGEREF _Toc417378499 \h </w:instrText>
+              <w:instrText xml:space="preserve"> PAGEREF _Toc417409316 \h </w:instrText>
             </w:r>
             <w:r>
               <w:rPr>
@@ -466,7 +466,7 @@
               <w:lang w:eastAsia="fr-CH"/>
             </w:rPr>
           </w:pPr>
-          <w:hyperlink w:anchor="_Toc417378500" w:history="1">
+          <w:hyperlink w:anchor="_Toc417409317" w:history="1">
             <w:r>
               <w:rPr>
                 <w:rStyle w:val="Lienhypertexte"/>
@@ -501,7 +501,7 @@
                 <w:noProof/>
                 <w:webHidden/>
               </w:rPr>
-              <w:instrText xml:space="preserve"> PAGEREF _Toc417378500 \h </w:instrText>
+              <w:instrText xml:space="preserve"> PAGEREF _Toc417409317 \h </w:instrText>
             </w:r>
             <w:r>
               <w:rPr>
@@ -545,7 +545,7 @@
               <w:lang w:eastAsia="fr-CH"/>
             </w:rPr>
           </w:pPr>
-          <w:hyperlink w:anchor="_Toc417378501" w:history="1">
+          <w:hyperlink w:anchor="_Toc417409318" w:history="1">
             <w:r>
               <w:rPr>
                 <w:rStyle w:val="Lienhypertexte"/>
@@ -580,7 +580,7 @@
                 <w:noProof/>
                 <w:webHidden/>
               </w:rPr>
-              <w:instrText xml:space="preserve"> PAGEREF _Toc417378501 \h </w:instrText>
+              <w:instrText xml:space="preserve"> PAGEREF _Toc417409318 \h </w:instrText>
             </w:r>
             <w:r>
               <w:rPr>
@@ -624,7 +624,7 @@
               <w:lang w:eastAsia="fr-CH"/>
             </w:rPr>
           </w:pPr>
-          <w:hyperlink w:anchor="_Toc417378502" w:history="1">
+          <w:hyperlink w:anchor="_Toc417409319" w:history="1">
             <w:r>
               <w:rPr>
                 <w:rStyle w:val="Lienhypertexte"/>
@@ -659,7 +659,7 @@
                 <w:noProof/>
                 <w:webHidden/>
               </w:rPr>
-              <w:instrText xml:space="preserve"> PAGEREF _Toc417378502 \h </w:instrText>
+              <w:instrText xml:space="preserve"> PAGEREF _Toc417409319 \h </w:instrText>
             </w:r>
             <w:r>
               <w:rPr>
@@ -703,7 +703,7 @@
               <w:lang w:eastAsia="fr-CH"/>
             </w:rPr>
           </w:pPr>
-          <w:hyperlink w:anchor="_Toc417378503" w:history="1">
+          <w:hyperlink w:anchor="_Toc417409320" w:history="1">
             <w:r>
               <w:rPr>
                 <w:rStyle w:val="Lienhypertexte"/>
@@ -738,7 +738,7 @@
                 <w:noProof/>
                 <w:webHidden/>
               </w:rPr>
-              <w:instrText xml:space="preserve"> PAGEREF _Toc417378503 \h </w:instrText>
+              <w:instrText xml:space="preserve"> PAGEREF _Toc417409320 \h </w:instrText>
             </w:r>
             <w:r>
               <w:rPr>
@@ -782,7 +782,7 @@
               <w:lang w:eastAsia="fr-CH"/>
             </w:rPr>
           </w:pPr>
-          <w:hyperlink w:anchor="_Toc417378504" w:history="1">
+          <w:hyperlink w:anchor="_Toc417409321" w:history="1">
             <w:r>
               <w:rPr>
                 <w:rStyle w:val="Lienhypertexte"/>
@@ -817,7 +817,7 @@
                 <w:noProof/>
                 <w:webHidden/>
               </w:rPr>
-              <w:instrText xml:space="preserve"> PAGEREF _Toc417378504 \h </w:instrText>
+              <w:instrText xml:space="preserve"> PAGEREF _Toc417409321 \h </w:instrText>
             </w:r>
             <w:r>
               <w:rPr>
@@ -862,7 +862,7 @@
               <w:lang w:eastAsia="fr-CH"/>
             </w:rPr>
           </w:pPr>
-          <w:hyperlink w:anchor="_Toc417378505" w:history="1">
+          <w:hyperlink w:anchor="_Toc417409322" w:history="1">
             <w:r>
               <w:rPr>
                 <w:rStyle w:val="Lienhypertexte"/>
@@ -897,7 +897,7 @@
                 <w:noProof/>
                 <w:webHidden/>
               </w:rPr>
-              <w:instrText xml:space="preserve"> PAGEREF _Toc417378505 \h </w:instrText>
+              <w:instrText xml:space="preserve"> PAGEREF _Toc417409322 \h </w:instrText>
             </w:r>
             <w:r>
               <w:rPr>
@@ -942,7 +942,7 @@
               <w:lang w:eastAsia="fr-CH"/>
             </w:rPr>
           </w:pPr>
-          <w:hyperlink w:anchor="_Toc417378506" w:history="1">
+          <w:hyperlink w:anchor="_Toc417409323" w:history="1">
             <w:r>
               <w:rPr>
                 <w:rStyle w:val="Lienhypertexte"/>
@@ -977,7 +977,7 @@
                 <w:noProof/>
                 <w:webHidden/>
               </w:rPr>
-              <w:instrText xml:space="preserve"> PAGEREF _Toc417378506 \h </w:instrText>
+              <w:instrText xml:space="preserve"> PAGEREF _Toc417409323 \h </w:instrText>
             </w:r>
             <w:r>
               <w:rPr>
@@ -1021,7 +1021,7 @@
               <w:lang w:eastAsia="fr-CH"/>
             </w:rPr>
           </w:pPr>
-          <w:hyperlink w:anchor="_Toc417378507" w:history="1">
+          <w:hyperlink w:anchor="_Toc417409324" w:history="1">
             <w:r>
               <w:rPr>
                 <w:rStyle w:val="Lienhypertexte"/>
@@ -1056,7 +1056,7 @@
                 <w:noProof/>
                 <w:webHidden/>
               </w:rPr>
-              <w:instrText xml:space="preserve"> PAGEREF _Toc417378507 \h </w:instrText>
+              <w:instrText xml:space="preserve"> PAGEREF _Toc417409324 \h </w:instrText>
             </w:r>
             <w:r>
               <w:rPr>
@@ -1100,7 +1100,7 @@
               <w:lang w:eastAsia="fr-CH"/>
             </w:rPr>
           </w:pPr>
-          <w:hyperlink w:anchor="_Toc417378508" w:history="1">
+          <w:hyperlink w:anchor="_Toc417409325" w:history="1">
             <w:r>
               <w:rPr>
                 <w:rStyle w:val="Lienhypertexte"/>
@@ -1135,7 +1135,7 @@
                 <w:noProof/>
                 <w:webHidden/>
               </w:rPr>
-              <w:instrText xml:space="preserve"> PAGEREF _Toc417378508 \h </w:instrText>
+              <w:instrText xml:space="preserve"> PAGEREF _Toc417409325 \h </w:instrText>
             </w:r>
             <w:r>
               <w:rPr>
@@ -1179,7 +1179,7 @@
               <w:lang w:eastAsia="fr-CH"/>
             </w:rPr>
           </w:pPr>
-          <w:hyperlink w:anchor="_Toc417378509" w:history="1">
+          <w:hyperlink w:anchor="_Toc417409326" w:history="1">
             <w:r>
               <w:rPr>
                 <w:rStyle w:val="Lienhypertexte"/>
@@ -1214,7 +1214,7 @@
                 <w:noProof/>
                 <w:webHidden/>
               </w:rPr>
-              <w:instrText xml:space="preserve"> PAGEREF _Toc417378509 \h </w:instrText>
+              <w:instrText xml:space="preserve"> PAGEREF _Toc417409326 \h </w:instrText>
             </w:r>
             <w:r>
               <w:rPr>
@@ -1258,7 +1258,7 @@
               <w:lang w:eastAsia="fr-CH"/>
             </w:rPr>
           </w:pPr>
-          <w:hyperlink w:anchor="_Toc417378510" w:history="1">
+          <w:hyperlink w:anchor="_Toc417409327" w:history="1">
             <w:r>
               <w:rPr>
                 <w:rStyle w:val="Lienhypertexte"/>
@@ -1293,7 +1293,7 @@
                 <w:noProof/>
                 <w:webHidden/>
               </w:rPr>
-              <w:instrText xml:space="preserve"> PAGEREF _Toc417378510 \h </w:instrText>
+              <w:instrText xml:space="preserve"> PAGEREF _Toc417409327 \h </w:instrText>
             </w:r>
             <w:r>
               <w:rPr>
@@ -1337,7 +1337,7 @@
               <w:lang w:eastAsia="fr-CH"/>
             </w:rPr>
           </w:pPr>
-          <w:hyperlink w:anchor="_Toc417378511" w:history="1">
+          <w:hyperlink w:anchor="_Toc417409328" w:history="1">
             <w:r>
               <w:rPr>
                 <w:rStyle w:val="Lienhypertexte"/>
@@ -1372,7 +1372,7 @@
                 <w:noProof/>
                 <w:webHidden/>
               </w:rPr>
-              <w:instrText xml:space="preserve"> PAGEREF _Toc417378511 \h </w:instrText>
+              <w:instrText xml:space="preserve"> PAGEREF _Toc417409328 \h </w:instrText>
             </w:r>
             <w:r>
               <w:rPr>
@@ -1416,7 +1416,7 @@
               <w:lang w:eastAsia="fr-CH"/>
             </w:rPr>
           </w:pPr>
-          <w:hyperlink w:anchor="_Toc417378512" w:history="1">
+          <w:hyperlink w:anchor="_Toc417409329" w:history="1">
             <w:r>
               <w:rPr>
                 <w:rStyle w:val="Lienhypertexte"/>
@@ -1451,7 +1451,7 @@
                 <w:noProof/>
                 <w:webHidden/>
               </w:rPr>
-              <w:instrText xml:space="preserve"> PAGEREF _Toc417378512 \h </w:instrText>
+              <w:instrText xml:space="preserve"> PAGEREF _Toc417409329 \h </w:instrText>
             </w:r>
             <w:r>
               <w:rPr>
@@ -1495,7 +1495,7 @@
               <w:lang w:eastAsia="fr-CH"/>
             </w:rPr>
           </w:pPr>
-          <w:hyperlink w:anchor="_Toc417378513" w:history="1">
+          <w:hyperlink w:anchor="_Toc417409330" w:history="1">
             <w:r>
               <w:rPr>
                 <w:rStyle w:val="Lienhypertexte"/>
@@ -1509,7 +1509,7 @@
                 <w:rStyle w:val="Lienhypertexte"/>
                 <w:noProof/>
               </w:rPr>
-              <w:t xml:space="preserve"> Planning</w:t>
+              <w:t xml:space="preserve"> Planning des itérations</w:t>
             </w:r>
             <w:r>
               <w:rPr>
@@ -1530,7 +1530,7 @@
                 <w:noProof/>
                 <w:webHidden/>
               </w:rPr>
-              <w:instrText xml:space="preserve"> PAGEREF _Toc417378513 \h </w:instrText>
+              <w:instrText xml:space="preserve"> PAGEREF _Toc417409330 \h </w:instrText>
             </w:r>
             <w:r>
               <w:rPr>
@@ -1575,7 +1575,7 @@
               <w:lang w:eastAsia="fr-CH"/>
             </w:rPr>
           </w:pPr>
-          <w:hyperlink w:anchor="_Toc417378514" w:history="1">
+          <w:hyperlink w:anchor="_Toc417409331" w:history="1">
             <w:r>
               <w:rPr>
                 <w:rStyle w:val="Lienhypertexte"/>
@@ -1610,7 +1610,7 @@
                 <w:noProof/>
                 <w:webHidden/>
               </w:rPr>
-              <w:instrText xml:space="preserve"> PAGEREF _Toc417378514 \h </w:instrText>
+              <w:instrText xml:space="preserve"> PAGEREF _Toc417409331 \h </w:instrText>
             </w:r>
             <w:r>
               <w:rPr>
@@ -1654,7 +1654,7 @@
               <w:lang w:eastAsia="fr-CH"/>
             </w:rPr>
           </w:pPr>
-          <w:hyperlink w:anchor="_Toc417378515" w:history="1">
+          <w:hyperlink w:anchor="_Toc417409332" w:history="1">
             <w:r>
               <w:rPr>
                 <w:rStyle w:val="Lienhypertexte"/>
@@ -1689,7 +1689,7 @@
                 <w:noProof/>
                 <w:webHidden/>
               </w:rPr>
-              <w:instrText xml:space="preserve"> PAGEREF _Toc417378515 \h </w:instrText>
+              <w:instrText xml:space="preserve"> PAGEREF _Toc417409332 \h </w:instrText>
             </w:r>
             <w:r>
               <w:rPr>
@@ -1733,7 +1733,7 @@
               <w:lang w:eastAsia="fr-CH"/>
             </w:rPr>
           </w:pPr>
-          <w:hyperlink w:anchor="_Toc417378516" w:history="1">
+          <w:hyperlink w:anchor="_Toc417409333" w:history="1">
             <w:r>
               <w:rPr>
                 <w:rStyle w:val="Lienhypertexte"/>
@@ -1768,7 +1768,7 @@
                 <w:noProof/>
                 <w:webHidden/>
               </w:rPr>
-              <w:instrText xml:space="preserve"> PAGEREF _Toc417378516 \h </w:instrText>
+              <w:instrText xml:space="preserve"> PAGEREF _Toc417409333 \h </w:instrText>
             </w:r>
             <w:r>
               <w:rPr>
@@ -1812,7 +1812,7 @@
               <w:lang w:eastAsia="fr-CH"/>
             </w:rPr>
           </w:pPr>
-          <w:hyperlink w:anchor="_Toc417378517" w:history="1">
+          <w:hyperlink w:anchor="_Toc417409334" w:history="1">
             <w:r>
               <w:rPr>
                 <w:rStyle w:val="Lienhypertexte"/>
@@ -1847,7 +1847,7 @@
                 <w:noProof/>
                 <w:webHidden/>
               </w:rPr>
-              <w:instrText xml:space="preserve"> PAGEREF _Toc417378517 \h </w:instrText>
+              <w:instrText xml:space="preserve"> PAGEREF _Toc417409334 \h </w:instrText>
             </w:r>
             <w:r>
               <w:rPr>
@@ -1891,7 +1891,7 @@
               <w:lang w:eastAsia="fr-CH"/>
             </w:rPr>
           </w:pPr>
-          <w:hyperlink w:anchor="_Toc417378518" w:history="1">
+          <w:hyperlink w:anchor="_Toc417409335" w:history="1">
             <w:r>
               <w:rPr>
                 <w:rStyle w:val="Lienhypertexte"/>
@@ -1926,7 +1926,7 @@
                 <w:noProof/>
                 <w:webHidden/>
               </w:rPr>
-              <w:instrText xml:space="preserve"> PAGEREF _Toc417378518 \h </w:instrText>
+              <w:instrText xml:space="preserve"> PAGEREF _Toc417409335 \h </w:instrText>
             </w:r>
             <w:r>
               <w:rPr>
@@ -1970,7 +1970,7 @@
               <w:lang w:eastAsia="fr-CH"/>
             </w:rPr>
           </w:pPr>
-          <w:hyperlink w:anchor="_Toc417378519" w:history="1">
+          <w:hyperlink w:anchor="_Toc417409336" w:history="1">
             <w:r>
               <w:rPr>
                 <w:rStyle w:val="Lienhypertexte"/>
@@ -2005,7 +2005,7 @@
                 <w:noProof/>
                 <w:webHidden/>
               </w:rPr>
-              <w:instrText xml:space="preserve"> PAGEREF _Toc417378519 \h </w:instrText>
+              <w:instrText xml:space="preserve"> PAGEREF _Toc417409336 \h </w:instrText>
             </w:r>
             <w:r>
               <w:rPr>
@@ -2049,7 +2049,7 @@
               <w:lang w:eastAsia="fr-CH"/>
             </w:rPr>
           </w:pPr>
-          <w:hyperlink w:anchor="_Toc417378520" w:history="1">
+          <w:hyperlink w:anchor="_Toc417409337" w:history="1">
             <w:r>
               <w:rPr>
                 <w:rStyle w:val="Lienhypertexte"/>
@@ -2084,7 +2084,7 @@
                 <w:noProof/>
                 <w:webHidden/>
               </w:rPr>
-              <w:instrText xml:space="preserve"> PAGEREF _Toc417378520 \h </w:instrText>
+              <w:instrText xml:space="preserve"> PAGEREF _Toc417409337 \h </w:instrText>
             </w:r>
             <w:r>
               <w:rPr>
@@ -2157,7 +2157,7 @@
       <w:pPr>
         <w:pStyle w:val="Titre1"/>
       </w:pPr>
-      <w:bookmarkStart w:id="1" w:name="_Toc417378498"/>
+      <w:bookmarkStart w:id="1" w:name="_Toc417409315"/>
       <w:r>
         <w:lastRenderedPageBreak/>
         <w:t>Introduction</w:t>
@@ -2221,7 +2221,7 @@
       <w:pPr>
         <w:pStyle w:val="Titre1"/>
       </w:pPr>
-      <w:bookmarkStart w:id="2" w:name="_Toc417378499"/>
+      <w:bookmarkStart w:id="2" w:name="_Toc417409316"/>
       <w:r>
         <w:t>Fonctionnement général de l’application</w:t>
       </w:r>
@@ -2231,7 +2231,7 @@
       <w:pPr>
         <w:pStyle w:val="Titre2"/>
       </w:pPr>
-      <w:bookmarkStart w:id="3" w:name="_Toc417378500"/>
+      <w:bookmarkStart w:id="3" w:name="_Toc417409317"/>
       <w:r>
         <w:t>Rôle client-serveur</w:t>
       </w:r>
@@ -2241,7 +2241,7 @@
       <w:pPr>
         <w:pStyle w:val="Titre3"/>
       </w:pPr>
-      <w:bookmarkStart w:id="4" w:name="_Toc417378501"/>
+      <w:bookmarkStart w:id="4" w:name="_Toc417409318"/>
       <w:r>
         <w:t>Le client</w:t>
       </w:r>
@@ -2299,7 +2299,7 @@
       <w:pPr>
         <w:pStyle w:val="Titre3"/>
       </w:pPr>
-      <w:bookmarkStart w:id="5" w:name="_Toc417378502"/>
+      <w:bookmarkStart w:id="5" w:name="_Toc417409319"/>
       <w:r>
         <w:t>Le serveur</w:t>
       </w:r>
@@ -2390,7 +2390,7 @@
       <w:pPr>
         <w:pStyle w:val="Titre2"/>
       </w:pPr>
-      <w:bookmarkStart w:id="6" w:name="_Toc417378503"/>
+      <w:bookmarkStart w:id="6" w:name="_Toc417409320"/>
       <w:r>
         <w:lastRenderedPageBreak/>
         <w:t>Déroulement d’une partie</w:t>
@@ -2550,7 +2550,7 @@
       <w:pPr>
         <w:pStyle w:val="Titre2"/>
       </w:pPr>
-      <w:bookmarkStart w:id="7" w:name="_Toc417378504"/>
+      <w:bookmarkStart w:id="7" w:name="_Toc417409321"/>
       <w:r>
         <w:t>Détails techniques</w:t>
       </w:r>
@@ -2591,7 +2591,7 @@
       <w:pPr>
         <w:pStyle w:val="Titre1"/>
       </w:pPr>
-      <w:bookmarkStart w:id="8" w:name="_Toc417378505"/>
+      <w:bookmarkStart w:id="8" w:name="_Toc417409322"/>
       <w:r>
         <w:lastRenderedPageBreak/>
         <w:t>Cas d’utilisation</w:t>
@@ -2685,7 +2685,7 @@
           <v:shape id="_x0000_i1025" type="#_x0000_t75" style="width:433pt;height:364pt" o:ole="">
             <v:imagedata r:id="rId10" o:title=""/>
           </v:shape>
-          <o:OLEObject Type="Embed" ProgID="Visio.Drawing.15" ShapeID="_x0000_i1025" DrawAspect="Content" ObjectID="_1491120368" r:id="rId11"/>
+          <o:OLEObject Type="Embed" ProgID="Visio.Drawing.15" ShapeID="_x0000_i1025" DrawAspect="Content" ObjectID="_1491151261" r:id="rId11"/>
         </w:object>
       </w:r>
     </w:p>
@@ -2702,7 +2702,7 @@
       <w:pPr>
         <w:pStyle w:val="Titre1"/>
       </w:pPr>
-      <w:bookmarkStart w:id="9" w:name="_Toc417378506"/>
+      <w:bookmarkStart w:id="9" w:name="_Toc417409323"/>
       <w:r>
         <w:lastRenderedPageBreak/>
         <w:t>Développement</w:t>
@@ -2713,7 +2713,7 @@
       <w:pPr>
         <w:pStyle w:val="Titre2"/>
       </w:pPr>
-      <w:bookmarkStart w:id="10" w:name="_Toc417378507"/>
+      <w:bookmarkStart w:id="10" w:name="_Toc417409324"/>
       <w:r>
         <w:t>Établissement des rôles</w:t>
       </w:r>
@@ -2852,7 +2852,7 @@
       <w:pPr>
         <w:pStyle w:val="Titre2"/>
       </w:pPr>
-      <w:bookmarkStart w:id="11" w:name="_Toc417378508"/>
+      <w:bookmarkStart w:id="11" w:name="_Toc417409325"/>
       <w:r>
         <w:t>Partage des responsabilités</w:t>
       </w:r>
@@ -2862,7 +2862,7 @@
       <w:pPr>
         <w:pStyle w:val="Titre3"/>
       </w:pPr>
-      <w:bookmarkStart w:id="12" w:name="_Toc417378509"/>
+      <w:bookmarkStart w:id="12" w:name="_Toc417409326"/>
       <w:r>
         <w:t>Programme client</w:t>
       </w:r>
@@ -2883,7 +2883,7 @@
       <w:pPr>
         <w:pStyle w:val="Titre3"/>
       </w:pPr>
-      <w:bookmarkStart w:id="13" w:name="_Toc417378510"/>
+      <w:bookmarkStart w:id="13" w:name="_Toc417409327"/>
       <w:r>
         <w:t>Programme serveur</w:t>
       </w:r>
@@ -2901,7 +2901,7 @@
       <w:pPr>
         <w:pStyle w:val="Titre3"/>
       </w:pPr>
-      <w:bookmarkStart w:id="14" w:name="_Toc417378511"/>
+      <w:bookmarkStart w:id="14" w:name="_Toc417409328"/>
       <w:r>
         <w:t>Communication réseau</w:t>
       </w:r>
@@ -2919,7 +2919,7 @@
       <w:pPr>
         <w:pStyle w:val="Titre3"/>
       </w:pPr>
-      <w:bookmarkStart w:id="15" w:name="_Toc417378512"/>
+      <w:bookmarkStart w:id="15" w:name="_Toc417409329"/>
       <w:r>
         <w:t>Base de données</w:t>
       </w:r>
@@ -2957,10 +2957,10 @@
       <w:pPr>
         <w:pStyle w:val="Titre2"/>
       </w:pPr>
-      <w:bookmarkStart w:id="16" w:name="_Toc417378513"/>
+      <w:bookmarkStart w:id="16" w:name="_Toc417409330"/>
       <w:r>
         <w:lastRenderedPageBreak/>
-        <w:t>Planning</w:t>
+        <w:t>Planning des itérations</w:t>
       </w:r>
       <w:bookmarkEnd w:id="16"/>
     </w:p>
@@ -2996,27 +2996,6 @@
         </w:numPr>
       </w:pPr>
       <w:r>
-        <w:t>Le c</w:t>
-      </w:r>
-      <w:r>
-        <w:t>ahier des charges</w:t>
-      </w:r>
-      <w:r>
-        <w:t xml:space="preserve"> est écrit</w:t>
-      </w:r>
-      <w:r>
-        <w:t>.</w:t>
-      </w:r>
-    </w:p>
-    <w:p>
-      <w:pPr>
-        <w:pStyle w:val="Paragraphedeliste"/>
-        <w:numPr>
-          <w:ilvl w:val="0"/>
-          <w:numId w:val="37"/>
-        </w:numPr>
-      </w:pPr>
-      <w:r>
         <w:t>Un p</w:t>
       </w:r>
       <w:r>
@@ -3040,6 +3019,57 @@
       <w:r>
         <w:t>.</w:t>
       </w:r>
+      <w:r>
+        <w:t xml:space="preserve"> La fenêtre contient les boutons suivants mais aucune action n’est lancée lorsqu’on les presse :</w:t>
+      </w:r>
+    </w:p>
+    <w:p>
+      <w:pPr>
+        <w:pStyle w:val="Paragraphedeliste"/>
+        <w:numPr>
+          <w:ilvl w:val="1"/>
+          <w:numId w:val="37"/>
+        </w:numPr>
+      </w:pPr>
+      <w:r>
+        <w:t>Créer une partie</w:t>
+      </w:r>
+    </w:p>
+    <w:p>
+      <w:pPr>
+        <w:pStyle w:val="Paragraphedeliste"/>
+        <w:numPr>
+          <w:ilvl w:val="1"/>
+          <w:numId w:val="37"/>
+        </w:numPr>
+      </w:pPr>
+      <w:r>
+        <w:t>Rejoindre une partie</w:t>
+      </w:r>
+    </w:p>
+    <w:p>
+      <w:pPr>
+        <w:pStyle w:val="Paragraphedeliste"/>
+        <w:numPr>
+          <w:ilvl w:val="1"/>
+          <w:numId w:val="37"/>
+        </w:numPr>
+      </w:pPr>
+      <w:r>
+        <w:t>Aide</w:t>
+      </w:r>
+    </w:p>
+    <w:p>
+      <w:pPr>
+        <w:pStyle w:val="Paragraphedeliste"/>
+        <w:numPr>
+          <w:ilvl w:val="1"/>
+          <w:numId w:val="37"/>
+        </w:numPr>
+      </w:pPr>
+      <w:r>
+        <w:t>Quitter</w:t>
+      </w:r>
     </w:p>
     <w:p>
       <w:pPr>
@@ -3065,13 +3095,7 @@
     </w:p>
     <w:p>
       <w:r>
-        <w:t>Produit</w:t>
-      </w:r>
-      <w:r>
-        <w:t>s</w:t>
-      </w:r>
-      <w:r>
-        <w:t xml:space="preserve"> présentable :</w:t>
+        <w:t>Produits présentable :</w:t>
       </w:r>
     </w:p>
     <w:p>
@@ -3083,7 +3107,28 @@
         </w:numPr>
       </w:pPr>
       <w:r>
-        <w:t>Communication de base client-serveur fonctionnelle (connexion, déconnexion).</w:t>
+        <w:t>La base de la c</w:t>
+      </w:r>
+      <w:r>
+        <w:t xml:space="preserve">ommunication client-serveur </w:t>
+      </w:r>
+      <w:r>
+        <w:t xml:space="preserve">est </w:t>
+      </w:r>
+      <w:r>
+        <w:t>fonctionnelle</w:t>
+      </w:r>
+      <w:r>
+        <w:t xml:space="preserve">. Le client peut </w:t>
+      </w:r>
+      <w:r>
+        <w:t xml:space="preserve">simplement </w:t>
+      </w:r>
+      <w:r>
+        <w:t>se connecter et se déconnecter du serveur</w:t>
+      </w:r>
+      <w:r>
+        <w:t>.</w:t>
       </w:r>
     </w:p>
     <w:p>
@@ -3095,7 +3140,34 @@
         </w:numPr>
       </w:pPr>
       <w:r>
-        <w:t>Implémentation de toutes les fenêtres sauf la fenêtre de jeu.</w:t>
+        <w:t>Un début d</w:t>
+      </w:r>
+      <w:r>
+        <w:t>’i</w:t>
+      </w:r>
+      <w:r>
+        <w:t xml:space="preserve">mplémentation </w:t>
+      </w:r>
+      <w:r>
+        <w:t>de la</w:t>
+      </w:r>
+      <w:r>
+        <w:t xml:space="preserve"> fenêtre de jeu</w:t>
+      </w:r>
+      <w:r>
+        <w:t xml:space="preserve"> </w:t>
+      </w:r>
+      <w:r>
+        <w:t>offrant la</w:t>
+      </w:r>
+      <w:r>
+        <w:t xml:space="preserve"> possibilité de déplacer le joueur sur la carte</w:t>
+      </w:r>
+      <w:r>
+        <w:t>.</w:t>
+      </w:r>
+      <w:r>
+        <w:t xml:space="preserve"> Les tirs ne sont pas encore possibles.</w:t>
       </w:r>
     </w:p>
     <w:p>
@@ -3128,31 +3200,34 @@
         </w:numPr>
       </w:pPr>
       <w:r>
-        <w:rPr>
-          <w:b/>
-        </w:rPr>
-        <w:t>I</w:t>
-      </w:r>
-      <w:r>
-        <w:rPr>
-          <w:b/>
-        </w:rPr>
-        <w:t>mplémentation</w:t>
-      </w:r>
-      <w:r>
-        <w:rPr>
-          <w:b/>
-        </w:rPr>
-        <w:t xml:space="preserve"> partielle</w:t>
-      </w:r>
-      <w:r>
-        <w:t xml:space="preserve"> de la fenêtre de jeu</w:t>
-      </w:r>
-      <w:r>
-        <w:t xml:space="preserve"> et du déplacement des tanks</w:t>
+        <w:t>F</w:t>
+      </w:r>
+      <w:r>
+        <w:t>enêtre de jeu</w:t>
+      </w:r>
+      <w:r>
+        <w:t xml:space="preserve"> partiellement implémentée</w:t>
       </w:r>
       <w:r>
         <w:t>.</w:t>
+      </w:r>
+      <w:r>
+        <w:t xml:space="preserve"> La carte s’affiche ainsi que les joueurs</w:t>
+      </w:r>
+      <w:r>
+        <w:t>,</w:t>
+      </w:r>
+      <w:r>
+        <w:t xml:space="preserve"> les déplacements </w:t>
+      </w:r>
+      <w:r>
+        <w:t xml:space="preserve">du joueur </w:t>
+      </w:r>
+      <w:r>
+        <w:t>sont implémentés.</w:t>
+      </w:r>
+      <w:r>
+        <w:t xml:space="preserve"> Les tirs sont implémentés.</w:t>
       </w:r>
     </w:p>
     <w:p>
@@ -3164,17 +3239,45 @@
         </w:numPr>
       </w:pPr>
       <w:r>
-        <w:t>Pas de gestion réseau</w:t>
+        <w:t xml:space="preserve">Pas </w:t>
+      </w:r>
+      <w:r>
+        <w:t xml:space="preserve">encore </w:t>
+      </w:r>
+      <w:r>
+        <w:t xml:space="preserve">de gestion </w:t>
+      </w:r>
+      <w:r>
+        <w:t xml:space="preserve">du </w:t>
+      </w:r>
+      <w:r>
+        <w:t>réseau</w:t>
       </w:r>
       <w:r>
         <w:t>.</w:t>
       </w:r>
+      <w:r>
+        <w:t xml:space="preserve"> </w:t>
+      </w:r>
+      <w:r>
+        <w:t>Les tanks adverses ne peuvent donc pas être contrôlés.</w:t>
+      </w:r>
+    </w:p>
+    <w:p>
+      <w:pPr>
+        <w:spacing w:before="0" w:after="200" w:line="276" w:lineRule="auto"/>
+        <w:jc w:val="left"/>
+      </w:pPr>
+      <w:r>
+        <w:br w:type="page"/>
+      </w:r>
     </w:p>
     <w:p>
       <w:pPr>
         <w:pStyle w:val="Titre4nonrpertori"/>
       </w:pPr>
       <w:r>
+        <w:lastRenderedPageBreak/>
         <w:t>Quatrième itération</w:t>
       </w:r>
     </w:p>
@@ -3205,16 +3308,22 @@
         </w:numPr>
       </w:pPr>
       <w:r>
-        <w:t>F</w:t>
+        <w:t>La f</w:t>
       </w:r>
       <w:r>
         <w:t>enêtre de jeu</w:t>
       </w:r>
       <w:r>
-        <w:t xml:space="preserve"> fonctionnelle avec déplacement des tanks</w:t>
-      </w:r>
-      <w:r>
-        <w:t>.</w:t>
+        <w:t xml:space="preserve"> </w:t>
+      </w:r>
+      <w:r>
+        <w:t xml:space="preserve">est </w:t>
+      </w:r>
+      <w:r>
+        <w:t xml:space="preserve">entièrement </w:t>
+      </w:r>
+      <w:r>
+        <w:t>fonctionnelle.</w:t>
       </w:r>
     </w:p>
     <w:p>
@@ -3226,16 +3335,13 @@
         </w:numPr>
       </w:pPr>
       <w:r>
-        <w:t>Les tanks peuvent tirer.</w:t>
-      </w:r>
-    </w:p>
-    <w:p>
-      <w:pPr>
-        <w:spacing w:before="0" w:after="200" w:line="276" w:lineRule="auto"/>
-        <w:jc w:val="left"/>
-      </w:pPr>
-      <w:r>
-        <w:br w:type="page"/>
+        <w:rPr>
+          <w:b/>
+        </w:rPr>
+        <w:t>Synchronisation partielle</w:t>
+      </w:r>
+      <w:r>
+        <w:t xml:space="preserve"> du jeu entre les clients et le serveur. Plusieurs joueurs peuvent se connecter au serveur et jouer mais toutes les fonctionnalités du jeu ne sont pas encore implémentées. Les déplacements ne sont pas forcément fonctionnels.</w:t>
       </w:r>
     </w:p>
     <w:p>
@@ -3243,7 +3349,6 @@
         <w:pStyle w:val="Titre4nonrpertori"/>
       </w:pPr>
       <w:r>
-        <w:lastRenderedPageBreak/>
         <w:t>Cinquième itération</w:t>
       </w:r>
     </w:p>
@@ -3269,43 +3374,31 @@
         </w:numPr>
       </w:pPr>
       <w:r>
-        <w:rPr>
-          <w:b/>
-        </w:rPr>
         <w:t xml:space="preserve">Synchronisation </w:t>
       </w:r>
       <w:r>
-        <w:rPr>
-          <w:b/>
-        </w:rPr>
-        <w:t>partielle</w:t>
-      </w:r>
-      <w:r>
-        <w:t xml:space="preserve"> </w:t>
-      </w:r>
-      <w:r>
-        <w:t>du jeu entre le client et le serveur.</w:t>
-      </w:r>
-    </w:p>
-    <w:p>
-      <w:pPr>
-        <w:pStyle w:val="Titre4nonrpertori"/>
-      </w:pPr>
-      <w:r>
-        <w:t>Sixième itération</w:t>
-      </w:r>
-    </w:p>
-    <w:p>
-      <w:r>
-        <w:t>Échéance : Vendredi 29 mai 2015 13h00</w:t>
-      </w:r>
-      <w:r>
-        <w:t xml:space="preserve"> </w:t>
-      </w:r>
-    </w:p>
-    <w:p>
-      <w:r>
-        <w:t>Produits présentable :</w:t>
+        <w:t xml:space="preserve">totale </w:t>
+      </w:r>
+      <w:r>
+        <w:t>du jeu entre le client et le serveur</w:t>
+      </w:r>
+      <w:r>
+        <w:t>.</w:t>
+      </w:r>
+      <w:r>
+        <w:t xml:space="preserve"> Plusieurs </w:t>
+      </w:r>
+      <w:r>
+        <w:t>joueurs peuvent se connecter au serveur et jouer</w:t>
+      </w:r>
+      <w:r>
+        <w:t xml:space="preserve">. La totalité des actions </w:t>
+      </w:r>
+      <w:r>
+        <w:t xml:space="preserve">en jeu </w:t>
+      </w:r>
+      <w:r>
+        <w:t>est implémentée.</w:t>
       </w:r>
     </w:p>
     <w:p>
@@ -3317,28 +3410,19 @@
         </w:numPr>
       </w:pPr>
       <w:r>
-        <w:t>Synchronisation du jeu entre le client et le serveur.</w:t>
-      </w:r>
-    </w:p>
-    <w:p>
-      <w:pPr>
-        <w:pStyle w:val="Titre4nonrpertori"/>
-      </w:pPr>
-      <w:r>
-        <w:t>Septième itération</w:t>
-      </w:r>
-    </w:p>
-    <w:p>
-      <w:r>
-        <w:t>Échéance : Vendredi 5 juin 2015 13h00</w:t>
-      </w:r>
-      <w:r>
-        <w:t xml:space="preserve"> </w:t>
-      </w:r>
-    </w:p>
-    <w:p>
-      <w:r>
-        <w:t>Produits présentable :</w:t>
+        <w:t xml:space="preserve">Il est possible </w:t>
+      </w:r>
+      <w:r>
+        <w:t xml:space="preserve">de rejoindre </w:t>
+      </w:r>
+      <w:r>
+        <w:t>une partie</w:t>
+      </w:r>
+      <w:r>
+        <w:t xml:space="preserve"> en tant qu’observateur</w:t>
+      </w:r>
+      <w:r>
+        <w:t>.</w:t>
       </w:r>
     </w:p>
     <w:p>
@@ -3350,6 +3434,114 @@
         </w:numPr>
       </w:pPr>
       <w:r>
+        <w:t>Un début</w:t>
+      </w:r>
+      <w:r>
+        <w:t xml:space="preserve"> d’implémentation des fenêtres « Configuration du serveur » et « Configuration du joueur ».</w:t>
+      </w:r>
+    </w:p>
+    <w:p>
+      <w:pPr>
+        <w:pStyle w:val="Titre4nonrpertori"/>
+      </w:pPr>
+      <w:r>
+        <w:t>Sixième itération</w:t>
+      </w:r>
+    </w:p>
+    <w:p>
+      <w:r>
+        <w:t>Échéance : Vendredi 29 mai 2015 13h00</w:t>
+      </w:r>
+      <w:r>
+        <w:t xml:space="preserve"> </w:t>
+      </w:r>
+    </w:p>
+    <w:p>
+      <w:r>
+        <w:t>Produits présentable :</w:t>
+      </w:r>
+    </w:p>
+    <w:p>
+      <w:pPr>
+        <w:pStyle w:val="Paragraphedeliste"/>
+        <w:numPr>
+          <w:ilvl w:val="0"/>
+          <w:numId w:val="38"/>
+        </w:numPr>
+      </w:pPr>
+      <w:r>
+        <w:t xml:space="preserve">Les fenêtres </w:t>
+      </w:r>
+      <w:r>
+        <w:t>« Configuration du serveur » et « Configuration du joueur »</w:t>
+      </w:r>
+      <w:r>
+        <w:t xml:space="preserve"> sont implémentées. L</w:t>
+      </w:r>
+      <w:r>
+        <w:t>e c</w:t>
+      </w:r>
+      <w:r>
+        <w:t xml:space="preserve">hoix de la </w:t>
+      </w:r>
+      <w:r>
+        <w:t>carte</w:t>
+      </w:r>
+      <w:r>
+        <w:t xml:space="preserve"> </w:t>
+      </w:r>
+      <w:r>
+        <w:t>est possible lors de la configuration du serveur</w:t>
+      </w:r>
+      <w:r>
+        <w:t xml:space="preserve"> et l</w:t>
+      </w:r>
+      <w:r>
+        <w:t>e joueur peut choisir son tank au début de la partie.</w:t>
+      </w:r>
+    </w:p>
+    <w:p>
+      <w:pPr>
+        <w:pStyle w:val="Paragraphedeliste"/>
+        <w:numPr>
+          <w:ilvl w:val="0"/>
+          <w:numId w:val="38"/>
+        </w:numPr>
+      </w:pPr>
+      <w:r>
+        <w:t>Les scores s’affichent en fin de partie.</w:t>
+      </w:r>
+    </w:p>
+    <w:p>
+      <w:pPr>
+        <w:pStyle w:val="Titre4nonrpertori"/>
+      </w:pPr>
+      <w:r>
+        <w:t>Septième itération</w:t>
+      </w:r>
+    </w:p>
+    <w:p>
+      <w:r>
+        <w:t>Échéance : Vendredi 5 juin 2015 13h00</w:t>
+      </w:r>
+      <w:r>
+        <w:t xml:space="preserve"> </w:t>
+      </w:r>
+    </w:p>
+    <w:p>
+      <w:r>
+        <w:t>Produits présentable :</w:t>
+      </w:r>
+    </w:p>
+    <w:p>
+      <w:pPr>
+        <w:pStyle w:val="Paragraphedeliste"/>
+        <w:numPr>
+          <w:ilvl w:val="0"/>
+          <w:numId w:val="38"/>
+        </w:numPr>
+      </w:pPr>
+      <w:r>
         <w:t>Produit final</w:t>
       </w:r>
       <w:r>
@@ -3369,7 +3561,7 @@
       <w:pPr>
         <w:pStyle w:val="Titre1"/>
       </w:pPr>
-      <w:bookmarkStart w:id="17" w:name="_Toc417378514"/>
+      <w:bookmarkStart w:id="17" w:name="_Toc417409331"/>
       <w:r>
         <w:lastRenderedPageBreak/>
         <w:t>Implémentation</w:t>
@@ -3380,7 +3572,7 @@
       <w:pPr>
         <w:pStyle w:val="Titre2"/>
       </w:pPr>
-      <w:bookmarkStart w:id="18" w:name="_Toc417378515"/>
+      <w:bookmarkStart w:id="18" w:name="_Toc417409332"/>
       <w:r>
         <w:t>Serveur</w:t>
       </w:r>
@@ -3438,7 +3630,7 @@
       <w:pPr>
         <w:pStyle w:val="Titre2"/>
       </w:pPr>
-      <w:bookmarkStart w:id="19" w:name="_Toc417378516"/>
+      <w:bookmarkStart w:id="19" w:name="_Toc417409333"/>
       <w:r>
         <w:t>Client</w:t>
       </w:r>
@@ -3568,7 +3760,7 @@
       <w:pPr>
         <w:pStyle w:val="Titre2"/>
       </w:pPr>
-      <w:bookmarkStart w:id="20" w:name="_Toc417378517"/>
+      <w:bookmarkStart w:id="20" w:name="_Toc417409334"/>
       <w:r>
         <w:t>Client espion</w:t>
       </w:r>
@@ -3590,7 +3782,7 @@
       <w:pPr>
         <w:pStyle w:val="Titre2"/>
       </w:pPr>
-      <w:bookmarkStart w:id="21" w:name="_Toc417378518"/>
+      <w:bookmarkStart w:id="21" w:name="_Toc417409335"/>
       <w:r>
         <w:t>Base de données</w:t>
       </w:r>
@@ -3782,7 +3974,7 @@
       <w:pPr>
         <w:pStyle w:val="Titre2"/>
       </w:pPr>
-      <w:bookmarkStart w:id="22" w:name="_Toc417378519"/>
+      <w:bookmarkStart w:id="22" w:name="_Toc417409336"/>
       <w:r>
         <w:lastRenderedPageBreak/>
         <w:t>Fenêtre nécessaires</w:t>
@@ -3886,7 +4078,7 @@
       <w:pPr>
         <w:pStyle w:val="Titre2"/>
       </w:pPr>
-      <w:bookmarkStart w:id="23" w:name="_Toc417378520"/>
+      <w:bookmarkStart w:id="23" w:name="_Toc417409337"/>
       <w:r>
         <w:t>Technologies utilisées</w:t>
       </w:r>
@@ -6357,7 +6549,7 @@
   <w:abstractNum w:abstractNumId="25">
     <w:nsid w:val="75050555"/>
     <w:multiLevelType w:val="hybridMultilevel"/>
-    <w:tmpl w:val="A684C18A"/>
+    <w:tmpl w:val="E1B69C8C"/>
     <w:lvl w:ilvl="0" w:tplc="100C0001">
       <w:start w:val="1"/>
       <w:numFmt w:val="bullet"/>
@@ -6795,7 +6987,7 @@
         <w:rFonts w:ascii="Symbol" w:hAnsi="Symbol" w:hint="default"/>
       </w:rPr>
     </w:lvl>
-    <w:lvl w:ilvl="1" w:tplc="100C0003" w:tentative="1">
+    <w:lvl w:ilvl="1" w:tplc="100C0003">
       <w:start w:val="1"/>
       <w:numFmt w:val="bullet"/>
       <w:lvlText w:val="o"/>
@@ -9146,7 +9338,7 @@
 </file>
 
 <file path=customXml/itemProps2.xml><?xml version="1.0" encoding="utf-8"?>
-<ds:datastoreItem xmlns:ds="http://schemas.openxmlformats.org/officeDocument/2006/customXml" ds:itemID="{E74F2AEE-B372-4617-A4AD-4DEAE446353E}">
+<ds:datastoreItem xmlns:ds="http://schemas.openxmlformats.org/officeDocument/2006/customXml" ds:itemID="{CDC43BC1-A90A-4519-868F-74520CC10175}">
   <ds:schemaRefs>
     <ds:schemaRef ds:uri="http://schemas.openxmlformats.org/officeDocument/2006/bibliography"/>
   </ds:schemaRefs>
